--- a/Supplementary Table 1.docx
+++ b/Supplementary Table 1.docx
@@ -11,7 +11,6 @@
           <w:szCs w:val="24"/>
         </w:rPr>
       </w:pPr>
-      <w:bookmarkStart w:id="0" w:name="_GoBack"/>
       <w:r>
         <w:rPr>
           <w:rFonts w:ascii="Times New Roman" w:hAnsi="Times New Roman" w:cs="Times New Roman"/>
@@ -29,7 +28,6 @@
         </w:rPr>
         <w:t xml:space="preserve"> </w:t>
       </w:r>
-      <w:bookmarkEnd w:id="0"/>
       <w:r>
         <w:rPr>
           <w:rFonts w:ascii="Times New Roman" w:hAnsi="Times New Roman" w:cs="Times New Roman"/>
@@ -231,7 +229,14 @@
                 <w:rFonts w:ascii="Times New Roman" w:eastAsia="Times New Roman" w:hAnsi="Times New Roman" w:cs="Times New Roman"/>
                 <w:color w:val="000000"/>
               </w:rPr>
-              <w:t xml:space="preserve"> lb.</w:t>
+              <w:t xml:space="preserve"> </w:t>
+            </w:r>
+            <w:r>
+              <w:rPr>
+                <w:rFonts w:ascii="Times New Roman" w:eastAsia="Times New Roman" w:hAnsi="Times New Roman" w:cs="Times New Roman"/>
+                <w:color w:val="000000"/>
+              </w:rPr>
+              <w:t>kg</w:t>
             </w:r>
           </w:p>
         </w:tc>
@@ -338,7 +343,14 @@
                 <w:rFonts w:ascii="Times New Roman" w:eastAsia="Times New Roman" w:hAnsi="Times New Roman" w:cs="Times New Roman"/>
                 <w:color w:val="000000"/>
               </w:rPr>
-              <w:t xml:space="preserve"> lb.</w:t>
+              <w:t xml:space="preserve"> </w:t>
+            </w:r>
+            <w:r>
+              <w:rPr>
+                <w:rFonts w:ascii="Times New Roman" w:eastAsia="Times New Roman" w:hAnsi="Times New Roman" w:cs="Times New Roman"/>
+                <w:color w:val="000000"/>
+              </w:rPr>
+              <w:t>kg</w:t>
             </w:r>
           </w:p>
         </w:tc>
@@ -438,7 +450,14 @@
                 <w:rFonts w:ascii="Times New Roman" w:eastAsia="Times New Roman" w:hAnsi="Times New Roman" w:cs="Times New Roman"/>
                 <w:color w:val="000000"/>
               </w:rPr>
-              <w:t>FPCM/DMI lb.</w:t>
+              <w:t xml:space="preserve">FPCM/DMI </w:t>
+            </w:r>
+            <w:r>
+              <w:rPr>
+                <w:rFonts w:ascii="Times New Roman" w:eastAsia="Times New Roman" w:hAnsi="Times New Roman" w:cs="Times New Roman"/>
+                <w:color w:val="000000"/>
+              </w:rPr>
+              <w:t>kg</w:t>
             </w:r>
           </w:p>
         </w:tc>
@@ -2006,21 +2025,19 @@
                 <w:color w:val="000000"/>
               </w:rPr>
             </w:pPr>
-            <w:proofErr w:type="spellStart"/>
-            <w:r>
-              <w:rPr>
-                <w:rFonts w:ascii="Times New Roman" w:eastAsia="Times New Roman" w:hAnsi="Times New Roman" w:cs="Times New Roman"/>
-                <w:color w:val="000000"/>
-              </w:rPr>
-              <w:t>Lb</w:t>
-            </w:r>
-            <w:proofErr w:type="spellEnd"/>
-            <w:r>
-              <w:rPr>
-                <w:rFonts w:ascii="Times New Roman" w:eastAsia="Times New Roman" w:hAnsi="Times New Roman" w:cs="Times New Roman"/>
-                <w:color w:val="000000"/>
-              </w:rPr>
-              <w:t xml:space="preserve"> Conc./100 lb. Milk</w:t>
+            <w:r>
+              <w:rPr>
+                <w:rFonts w:ascii="Times New Roman" w:eastAsia="Times New Roman" w:hAnsi="Times New Roman" w:cs="Times New Roman"/>
+                <w:color w:val="000000"/>
+              </w:rPr>
+              <w:t>kg Conc./100kg</w:t>
+            </w:r>
+            <w:r>
+              <w:rPr>
+                <w:rFonts w:ascii="Times New Roman" w:eastAsia="Times New Roman" w:hAnsi="Times New Roman" w:cs="Times New Roman"/>
+                <w:color w:val="000000"/>
+              </w:rPr>
+              <w:t xml:space="preserve"> Milk</w:t>
             </w:r>
           </w:p>
         </w:tc>
@@ -2150,6 +2167,13 @@
                 <w:rFonts w:ascii="Times New Roman" w:eastAsia="Times New Roman" w:hAnsi="Times New Roman" w:cs="Times New Roman"/>
                 <w:color w:val="000000"/>
               </w:rPr>
+              <w:t xml:space="preserve"> minutes</w:t>
+            </w:r>
+            <w:r>
+              <w:rPr>
+                <w:rFonts w:ascii="Times New Roman" w:eastAsia="Times New Roman" w:hAnsi="Times New Roman" w:cs="Times New Roman"/>
+                <w:color w:val="000000"/>
+              </w:rPr>
               <w:t>/Visit</w:t>
             </w:r>
           </w:p>
@@ -2264,7 +2288,28 @@
                 <w:rFonts w:ascii="Times New Roman" w:eastAsia="Times New Roman" w:hAnsi="Times New Roman" w:cs="Times New Roman"/>
                 <w:color w:val="000000"/>
               </w:rPr>
-              <w:t>ge Fat Indication</w:t>
+              <w:t>ge Fat</w:t>
+            </w:r>
+            <w:r>
+              <w:rPr>
+                <w:rFonts w:ascii="Times New Roman" w:eastAsia="Times New Roman" w:hAnsi="Times New Roman" w:cs="Times New Roman"/>
+                <w:color w:val="000000"/>
+              </w:rPr>
+              <w:t xml:space="preserve"> %</w:t>
+            </w:r>
+            <w:r>
+              <w:rPr>
+                <w:rFonts w:ascii="Times New Roman" w:eastAsia="Times New Roman" w:hAnsi="Times New Roman" w:cs="Times New Roman"/>
+                <w:color w:val="000000"/>
+              </w:rPr>
+              <w:t xml:space="preserve"> Indication</w:t>
+            </w:r>
+            <w:r>
+              <w:rPr>
+                <w:rFonts w:ascii="Times New Roman" w:eastAsia="Times New Roman" w:hAnsi="Times New Roman" w:cs="Times New Roman"/>
+                <w:color w:val="000000"/>
+              </w:rPr>
+              <w:t xml:space="preserve"> </w:t>
             </w:r>
           </w:p>
         </w:tc>
@@ -2378,7 +2423,23 @@
                 <w:rFonts w:ascii="Times New Roman" w:eastAsia="Times New Roman" w:hAnsi="Times New Roman" w:cs="Times New Roman"/>
                 <w:color w:val="000000"/>
               </w:rPr>
-              <w:t>ge Protein Indication</w:t>
+              <w:t>ge Protein</w:t>
+            </w:r>
+            <w:r>
+              <w:rPr>
+                <w:rFonts w:ascii="Times New Roman" w:eastAsia="Times New Roman" w:hAnsi="Times New Roman" w:cs="Times New Roman"/>
+                <w:color w:val="000000"/>
+              </w:rPr>
+              <w:t xml:space="preserve"> %</w:t>
+            </w:r>
+            <w:bookmarkStart w:id="0" w:name="_GoBack"/>
+            <w:bookmarkEnd w:id="0"/>
+            <w:r>
+              <w:rPr>
+                <w:rFonts w:ascii="Times New Roman" w:eastAsia="Times New Roman" w:hAnsi="Times New Roman" w:cs="Times New Roman"/>
+                <w:color w:val="000000"/>
+              </w:rPr>
+              <w:t xml:space="preserve"> Indication</w:t>
             </w:r>
           </w:p>
         </w:tc>
@@ -3290,7 +3351,14 @@
                 <w:rFonts w:ascii="Times New Roman" w:eastAsia="Times New Roman" w:hAnsi="Times New Roman" w:cs="Times New Roman"/>
                 <w:color w:val="000000"/>
               </w:rPr>
-              <w:t>Lbs. Concentrates Lactation Days-60</w:t>
+              <w:t>kg</w:t>
+            </w:r>
+            <w:r>
+              <w:rPr>
+                <w:rFonts w:ascii="Times New Roman" w:eastAsia="Times New Roman" w:hAnsi="Times New Roman" w:cs="Times New Roman"/>
+                <w:color w:val="000000"/>
+              </w:rPr>
+              <w:t xml:space="preserve"> Concentrates Lactation Days-60</w:t>
             </w:r>
           </w:p>
         </w:tc>
@@ -3687,7 +3755,14 @@
                 <w:rFonts w:ascii="Times New Roman" w:eastAsia="Times New Roman" w:hAnsi="Times New Roman" w:cs="Times New Roman"/>
                 <w:color w:val="000000"/>
               </w:rPr>
-              <w:t>lbs. Butterfat and Protein Yield</w:t>
+              <w:t>kg</w:t>
+            </w:r>
+            <w:r>
+              <w:rPr>
+                <w:rFonts w:ascii="Times New Roman" w:eastAsia="Times New Roman" w:hAnsi="Times New Roman" w:cs="Times New Roman"/>
+                <w:color w:val="000000"/>
+              </w:rPr>
+              <w:t xml:space="preserve"> Butterfat and Protein Yield</w:t>
             </w:r>
           </w:p>
         </w:tc>
@@ -3787,7 +3862,14 @@
                 <w:rFonts w:ascii="Times New Roman" w:eastAsia="Times New Roman" w:hAnsi="Times New Roman" w:cs="Times New Roman"/>
                 <w:color w:val="000000"/>
               </w:rPr>
-              <w:t>ECM/DMI lb.</w:t>
+              <w:t xml:space="preserve">ECM/DMI </w:t>
+            </w:r>
+            <w:r>
+              <w:rPr>
+                <w:rFonts w:ascii="Times New Roman" w:eastAsia="Times New Roman" w:hAnsi="Times New Roman" w:cs="Times New Roman"/>
+                <w:color w:val="000000"/>
+              </w:rPr>
+              <w:t>kg</w:t>
             </w:r>
           </w:p>
         </w:tc>
@@ -4429,7 +4511,21 @@
                 <w:rFonts w:ascii="Times New Roman" w:eastAsia="Times New Roman" w:hAnsi="Times New Roman" w:cs="Times New Roman"/>
                 <w:color w:val="000000"/>
               </w:rPr>
-              <w:t xml:space="preserve">Log Lbs. Rest Feed </w:t>
+              <w:t xml:space="preserve">Log </w:t>
+            </w:r>
+            <w:r>
+              <w:rPr>
+                <w:rFonts w:ascii="Times New Roman" w:eastAsia="Times New Roman" w:hAnsi="Times New Roman" w:cs="Times New Roman"/>
+                <w:color w:val="000000"/>
+              </w:rPr>
+              <w:t>kg</w:t>
+            </w:r>
+            <w:r>
+              <w:rPr>
+                <w:rFonts w:ascii="Times New Roman" w:eastAsia="Times New Roman" w:hAnsi="Times New Roman" w:cs="Times New Roman"/>
+                <w:color w:val="000000"/>
+              </w:rPr>
+              <w:t xml:space="preserve"> Rest Feed </w:t>
             </w:r>
           </w:p>
         </w:tc>
@@ -4740,21 +4836,33 @@
                 <w:color w:val="000000"/>
               </w:rPr>
             </w:pPr>
-            <w:proofErr w:type="spellStart"/>
-            <w:r>
-              <w:rPr>
-                <w:rFonts w:ascii="Times New Roman" w:eastAsia="Times New Roman" w:hAnsi="Times New Roman" w:cs="Times New Roman"/>
-                <w:color w:val="000000"/>
-              </w:rPr>
-              <w:t>Lb.Concentrates</w:t>
-            </w:r>
-            <w:proofErr w:type="spellEnd"/>
-            <w:r>
-              <w:rPr>
-                <w:rFonts w:ascii="Times New Roman" w:eastAsia="Times New Roman" w:hAnsi="Times New Roman" w:cs="Times New Roman"/>
-                <w:color w:val="000000"/>
-              </w:rPr>
-              <w:t xml:space="preserve"> Lb. Milk 60</w:t>
+            <w:r>
+              <w:rPr>
+                <w:rFonts w:ascii="Times New Roman" w:eastAsia="Times New Roman" w:hAnsi="Times New Roman" w:cs="Times New Roman"/>
+                <w:color w:val="000000"/>
+              </w:rPr>
+              <w:t xml:space="preserve">kg </w:t>
+            </w:r>
+            <w:r>
+              <w:rPr>
+                <w:rFonts w:ascii="Times New Roman" w:eastAsia="Times New Roman" w:hAnsi="Times New Roman" w:cs="Times New Roman"/>
+                <w:color w:val="000000"/>
+              </w:rPr>
+              <w:t xml:space="preserve">Concentrates </w:t>
+            </w:r>
+            <w:r>
+              <w:rPr>
+                <w:rFonts w:ascii="Times New Roman" w:eastAsia="Times New Roman" w:hAnsi="Times New Roman" w:cs="Times New Roman"/>
+                <w:color w:val="000000"/>
+              </w:rPr>
+              <w:t>kg</w:t>
+            </w:r>
+            <w:r>
+              <w:rPr>
+                <w:rFonts w:ascii="Times New Roman" w:eastAsia="Times New Roman" w:hAnsi="Times New Roman" w:cs="Times New Roman"/>
+                <w:color w:val="000000"/>
+              </w:rPr>
+              <w:t xml:space="preserve"> Milk 60</w:t>
             </w:r>
           </w:p>
         </w:tc>
@@ -4854,7 +4962,14 @@
                 <w:rFonts w:ascii="Times New Roman" w:eastAsia="Times New Roman" w:hAnsi="Times New Roman" w:cs="Times New Roman"/>
                 <w:color w:val="000000"/>
               </w:rPr>
-              <w:t>Lbs. Fat</w:t>
+              <w:t>kg</w:t>
+            </w:r>
+            <w:r>
+              <w:rPr>
+                <w:rFonts w:ascii="Times New Roman" w:eastAsia="Times New Roman" w:hAnsi="Times New Roman" w:cs="Times New Roman"/>
+                <w:color w:val="000000"/>
+              </w:rPr>
+              <w:t xml:space="preserve"> Fat</w:t>
             </w:r>
           </w:p>
         </w:tc>
@@ -4954,7 +5069,14 @@
                 <w:rFonts w:ascii="Times New Roman" w:eastAsia="Times New Roman" w:hAnsi="Times New Roman" w:cs="Times New Roman"/>
                 <w:color w:val="000000"/>
               </w:rPr>
-              <w:t>Lbs. Protein</w:t>
+              <w:t>kg</w:t>
+            </w:r>
+            <w:r>
+              <w:rPr>
+                <w:rFonts w:ascii="Times New Roman" w:eastAsia="Times New Roman" w:hAnsi="Times New Roman" w:cs="Times New Roman"/>
+                <w:color w:val="000000"/>
+              </w:rPr>
+              <w:t xml:space="preserve"> Protein</w:t>
             </w:r>
           </w:p>
         </w:tc>
@@ -5354,7 +5476,21 @@
                 <w:rFonts w:ascii="Times New Roman" w:eastAsia="Times New Roman" w:hAnsi="Times New Roman" w:cs="Times New Roman"/>
                 <w:color w:val="000000"/>
               </w:rPr>
-              <w:t>Lbs. Crude Protein from PMR</w:t>
+              <w:t>kg</w:t>
+            </w:r>
+            <w:r>
+              <w:rPr>
+                <w:rFonts w:ascii="Times New Roman" w:eastAsia="Times New Roman" w:hAnsi="Times New Roman" w:cs="Times New Roman"/>
+                <w:color w:val="000000"/>
+              </w:rPr>
+              <w:t xml:space="preserve"> </w:t>
+            </w:r>
+            <w:r>
+              <w:rPr>
+                <w:rFonts w:ascii="Times New Roman" w:eastAsia="Times New Roman" w:hAnsi="Times New Roman" w:cs="Times New Roman"/>
+                <w:color w:val="000000"/>
+              </w:rPr>
+              <w:t>Crude Protein from PMR</w:t>
             </w:r>
           </w:p>
         </w:tc>
@@ -5386,7 +5522,21 @@
                 <w:rFonts w:ascii="Times New Roman" w:eastAsia="Times New Roman" w:hAnsi="Times New Roman" w:cs="Times New Roman"/>
                 <w:color w:val="000000"/>
               </w:rPr>
-              <w:t>Removed (lbs.)</w:t>
+              <w:t>Removed (</w:t>
+            </w:r>
+            <w:r>
+              <w:rPr>
+                <w:rFonts w:ascii="Times New Roman" w:eastAsia="Times New Roman" w:hAnsi="Times New Roman" w:cs="Times New Roman"/>
+                <w:color w:val="000000"/>
+              </w:rPr>
+              <w:t>kg</w:t>
+            </w:r>
+            <w:r>
+              <w:rPr>
+                <w:rFonts w:ascii="Times New Roman" w:eastAsia="Times New Roman" w:hAnsi="Times New Roman" w:cs="Times New Roman"/>
+                <w:color w:val="000000"/>
+              </w:rPr>
+              <w:t>)</w:t>
             </w:r>
           </w:p>
         </w:tc>
@@ -5454,7 +5604,14 @@
                 <w:rFonts w:ascii="Times New Roman" w:eastAsia="Times New Roman" w:hAnsi="Times New Roman" w:cs="Times New Roman"/>
                 <w:color w:val="000000"/>
               </w:rPr>
-              <w:t>Lbs. Crude Protein @ Robot</w:t>
+              <w:t>kg</w:t>
+            </w:r>
+            <w:r>
+              <w:rPr>
+                <w:rFonts w:ascii="Times New Roman" w:eastAsia="Times New Roman" w:hAnsi="Times New Roman" w:cs="Times New Roman"/>
+                <w:color w:val="000000"/>
+              </w:rPr>
+              <w:t xml:space="preserve"> Crude Protein @ Robot</w:t>
             </w:r>
           </w:p>
         </w:tc>
@@ -5486,7 +5643,21 @@
                 <w:rFonts w:ascii="Times New Roman" w:eastAsia="Times New Roman" w:hAnsi="Times New Roman" w:cs="Times New Roman"/>
                 <w:color w:val="000000"/>
               </w:rPr>
-              <w:t>Removed (lbs.)</w:t>
+              <w:t>Removed (</w:t>
+            </w:r>
+            <w:r>
+              <w:rPr>
+                <w:rFonts w:ascii="Times New Roman" w:eastAsia="Times New Roman" w:hAnsi="Times New Roman" w:cs="Times New Roman"/>
+                <w:color w:val="000000"/>
+              </w:rPr>
+              <w:t>kg</w:t>
+            </w:r>
+            <w:r>
+              <w:rPr>
+                <w:rFonts w:ascii="Times New Roman" w:eastAsia="Times New Roman" w:hAnsi="Times New Roman" w:cs="Times New Roman"/>
+                <w:color w:val="000000"/>
+              </w:rPr>
+              <w:t>)</w:t>
             </w:r>
           </w:p>
         </w:tc>
@@ -5554,7 +5725,21 @@
                 <w:rFonts w:ascii="Times New Roman" w:eastAsia="Times New Roman" w:hAnsi="Times New Roman" w:cs="Times New Roman"/>
                 <w:color w:val="000000"/>
               </w:rPr>
-              <w:t>Lbs. ADF Consumed</w:t>
+              <w:t>kg</w:t>
+            </w:r>
+            <w:r>
+              <w:rPr>
+                <w:rFonts w:ascii="Times New Roman" w:eastAsia="Times New Roman" w:hAnsi="Times New Roman" w:cs="Times New Roman"/>
+                <w:color w:val="000000"/>
+              </w:rPr>
+              <w:t xml:space="preserve"> </w:t>
+            </w:r>
+            <w:r>
+              <w:rPr>
+                <w:rFonts w:ascii="Times New Roman" w:eastAsia="Times New Roman" w:hAnsi="Times New Roman" w:cs="Times New Roman"/>
+                <w:color w:val="000000"/>
+              </w:rPr>
+              <w:t>ADF Consumed</w:t>
             </w:r>
           </w:p>
         </w:tc>
@@ -5586,7 +5771,21 @@
                 <w:rFonts w:ascii="Times New Roman" w:eastAsia="Times New Roman" w:hAnsi="Times New Roman" w:cs="Times New Roman"/>
                 <w:color w:val="000000"/>
               </w:rPr>
-              <w:t>Removed (lbs.)</w:t>
+              <w:t>Removed (</w:t>
+            </w:r>
+            <w:r>
+              <w:rPr>
+                <w:rFonts w:ascii="Times New Roman" w:eastAsia="Times New Roman" w:hAnsi="Times New Roman" w:cs="Times New Roman"/>
+                <w:color w:val="000000"/>
+              </w:rPr>
+              <w:t>kg</w:t>
+            </w:r>
+            <w:r>
+              <w:rPr>
+                <w:rFonts w:ascii="Times New Roman" w:eastAsia="Times New Roman" w:hAnsi="Times New Roman" w:cs="Times New Roman"/>
+                <w:color w:val="000000"/>
+              </w:rPr>
+              <w:t>)</w:t>
             </w:r>
           </w:p>
         </w:tc>
@@ -5654,7 +5853,14 @@
                 <w:rFonts w:ascii="Times New Roman" w:eastAsia="Times New Roman" w:hAnsi="Times New Roman" w:cs="Times New Roman"/>
                 <w:color w:val="000000"/>
               </w:rPr>
-              <w:t>Lbs. NDF Consumed</w:t>
+              <w:t>kg</w:t>
+            </w:r>
+            <w:r>
+              <w:rPr>
+                <w:rFonts w:ascii="Times New Roman" w:eastAsia="Times New Roman" w:hAnsi="Times New Roman" w:cs="Times New Roman"/>
+                <w:color w:val="000000"/>
+              </w:rPr>
+              <w:t xml:space="preserve"> NDF Consumed</w:t>
             </w:r>
           </w:p>
         </w:tc>
@@ -5686,7 +5892,21 @@
                 <w:rFonts w:ascii="Times New Roman" w:eastAsia="Times New Roman" w:hAnsi="Times New Roman" w:cs="Times New Roman"/>
                 <w:color w:val="000000"/>
               </w:rPr>
-              <w:t>Removed (lbs.)</w:t>
+              <w:t>Removed (</w:t>
+            </w:r>
+            <w:r>
+              <w:rPr>
+                <w:rFonts w:ascii="Times New Roman" w:eastAsia="Times New Roman" w:hAnsi="Times New Roman" w:cs="Times New Roman"/>
+                <w:color w:val="000000"/>
+              </w:rPr>
+              <w:t>kg</w:t>
+            </w:r>
+            <w:r>
+              <w:rPr>
+                <w:rFonts w:ascii="Times New Roman" w:eastAsia="Times New Roman" w:hAnsi="Times New Roman" w:cs="Times New Roman"/>
+                <w:color w:val="000000"/>
+              </w:rPr>
+              <w:t>)</w:t>
             </w:r>
           </w:p>
         </w:tc>
@@ -5754,7 +5974,21 @@
                 <w:rFonts w:ascii="Times New Roman" w:eastAsia="Times New Roman" w:hAnsi="Times New Roman" w:cs="Times New Roman"/>
                 <w:color w:val="000000"/>
               </w:rPr>
-              <w:t>Lbs. Lignin from PMR Consumed</w:t>
+              <w:t>kg</w:t>
+            </w:r>
+            <w:r>
+              <w:rPr>
+                <w:rFonts w:ascii="Times New Roman" w:eastAsia="Times New Roman" w:hAnsi="Times New Roman" w:cs="Times New Roman"/>
+                <w:color w:val="000000"/>
+              </w:rPr>
+              <w:t xml:space="preserve"> </w:t>
+            </w:r>
+            <w:r>
+              <w:rPr>
+                <w:rFonts w:ascii="Times New Roman" w:eastAsia="Times New Roman" w:hAnsi="Times New Roman" w:cs="Times New Roman"/>
+                <w:color w:val="000000"/>
+              </w:rPr>
+              <w:t>Lignin from PMR Consumed</w:t>
             </w:r>
           </w:p>
         </w:tc>
@@ -5786,7 +6020,21 @@
                 <w:rFonts w:ascii="Times New Roman" w:eastAsia="Times New Roman" w:hAnsi="Times New Roman" w:cs="Times New Roman"/>
                 <w:color w:val="000000"/>
               </w:rPr>
-              <w:t>Removed (lbs.)</w:t>
+              <w:t>Removed (</w:t>
+            </w:r>
+            <w:r>
+              <w:rPr>
+                <w:rFonts w:ascii="Times New Roman" w:eastAsia="Times New Roman" w:hAnsi="Times New Roman" w:cs="Times New Roman"/>
+                <w:color w:val="000000"/>
+              </w:rPr>
+              <w:t>kg</w:t>
+            </w:r>
+            <w:r>
+              <w:rPr>
+                <w:rFonts w:ascii="Times New Roman" w:eastAsia="Times New Roman" w:hAnsi="Times New Roman" w:cs="Times New Roman"/>
+                <w:color w:val="000000"/>
+              </w:rPr>
+              <w:t>)</w:t>
             </w:r>
           </w:p>
         </w:tc>
@@ -5854,7 +6102,14 @@
                 <w:rFonts w:ascii="Times New Roman" w:eastAsia="Times New Roman" w:hAnsi="Times New Roman" w:cs="Times New Roman"/>
                 <w:color w:val="000000"/>
               </w:rPr>
-              <w:t>Lbs. Starch from PMR</w:t>
+              <w:t>kg</w:t>
+            </w:r>
+            <w:r>
+              <w:rPr>
+                <w:rFonts w:ascii="Times New Roman" w:eastAsia="Times New Roman" w:hAnsi="Times New Roman" w:cs="Times New Roman"/>
+                <w:color w:val="000000"/>
+              </w:rPr>
+              <w:t xml:space="preserve"> Starch from PMR</w:t>
             </w:r>
           </w:p>
         </w:tc>
@@ -5886,7 +6141,21 @@
                 <w:rFonts w:ascii="Times New Roman" w:eastAsia="Times New Roman" w:hAnsi="Times New Roman" w:cs="Times New Roman"/>
                 <w:color w:val="000000"/>
               </w:rPr>
-              <w:t>Removed (lbs.)</w:t>
+              <w:t>Removed (</w:t>
+            </w:r>
+            <w:r>
+              <w:rPr>
+                <w:rFonts w:ascii="Times New Roman" w:eastAsia="Times New Roman" w:hAnsi="Times New Roman" w:cs="Times New Roman"/>
+                <w:color w:val="000000"/>
+              </w:rPr>
+              <w:t>kg</w:t>
+            </w:r>
+            <w:r>
+              <w:rPr>
+                <w:rFonts w:ascii="Times New Roman" w:eastAsia="Times New Roman" w:hAnsi="Times New Roman" w:cs="Times New Roman"/>
+                <w:color w:val="000000"/>
+              </w:rPr>
+              <w:t>)</w:t>
             </w:r>
           </w:p>
         </w:tc>
@@ -5954,7 +6223,21 @@
                 <w:rFonts w:ascii="Times New Roman" w:eastAsia="Times New Roman" w:hAnsi="Times New Roman" w:cs="Times New Roman"/>
                 <w:color w:val="000000"/>
               </w:rPr>
-              <w:t>Lbs. Starch @ Robot</w:t>
+              <w:t>kg</w:t>
+            </w:r>
+            <w:r>
+              <w:rPr>
+                <w:rFonts w:ascii="Times New Roman" w:eastAsia="Times New Roman" w:hAnsi="Times New Roman" w:cs="Times New Roman"/>
+                <w:color w:val="000000"/>
+              </w:rPr>
+              <w:t xml:space="preserve"> </w:t>
+            </w:r>
+            <w:r>
+              <w:rPr>
+                <w:rFonts w:ascii="Times New Roman" w:eastAsia="Times New Roman" w:hAnsi="Times New Roman" w:cs="Times New Roman"/>
+                <w:color w:val="000000"/>
+              </w:rPr>
+              <w:t>Starch @ Robot</w:t>
             </w:r>
           </w:p>
         </w:tc>
@@ -5986,7 +6269,21 @@
                 <w:rFonts w:ascii="Times New Roman" w:eastAsia="Times New Roman" w:hAnsi="Times New Roman" w:cs="Times New Roman"/>
                 <w:color w:val="000000"/>
               </w:rPr>
-              <w:t>Removed (lbs.)</w:t>
+              <w:t>Removed (</w:t>
+            </w:r>
+            <w:r>
+              <w:rPr>
+                <w:rFonts w:ascii="Times New Roman" w:eastAsia="Times New Roman" w:hAnsi="Times New Roman" w:cs="Times New Roman"/>
+                <w:color w:val="000000"/>
+              </w:rPr>
+              <w:t>kg</w:t>
+            </w:r>
+            <w:r>
+              <w:rPr>
+                <w:rFonts w:ascii="Times New Roman" w:eastAsia="Times New Roman" w:hAnsi="Times New Roman" w:cs="Times New Roman"/>
+                <w:color w:val="000000"/>
+              </w:rPr>
+              <w:t>)</w:t>
             </w:r>
           </w:p>
         </w:tc>
@@ -6654,7 +6951,14 @@
                 <w:rFonts w:ascii="Times New Roman" w:eastAsia="Times New Roman" w:hAnsi="Times New Roman" w:cs="Times New Roman"/>
                 <w:color w:val="000000"/>
               </w:rPr>
-              <w:t>Lb. Concentrates Fed</w:t>
+              <w:t>kg</w:t>
+            </w:r>
+            <w:r>
+              <w:rPr>
+                <w:rFonts w:ascii="Times New Roman" w:eastAsia="Times New Roman" w:hAnsi="Times New Roman" w:cs="Times New Roman"/>
+                <w:color w:val="000000"/>
+              </w:rPr>
+              <w:t xml:space="preserve"> Concentrates Fed</w:t>
             </w:r>
           </w:p>
         </w:tc>
@@ -6754,7 +7058,14 @@
                 <w:rFonts w:ascii="Times New Roman" w:eastAsia="Times New Roman" w:hAnsi="Times New Roman" w:cs="Times New Roman"/>
                 <w:color w:val="000000"/>
               </w:rPr>
-              <w:t>Lb. Rest Feed Concentrates</w:t>
+              <w:t>kg</w:t>
+            </w:r>
+            <w:r>
+              <w:rPr>
+                <w:rFonts w:ascii="Times New Roman" w:eastAsia="Times New Roman" w:hAnsi="Times New Roman" w:cs="Times New Roman"/>
+                <w:color w:val="000000"/>
+              </w:rPr>
+              <w:t xml:space="preserve"> Rest Feed Concentrates</w:t>
             </w:r>
           </w:p>
         </w:tc>

--- a/Supplementary Table 1.docx
+++ b/Supplementary Table 1.docx
@@ -1,12 +1,13 @@
 
 <file path=word/document.xml><?xml version="1.0" encoding="utf-8"?>
-<w:document xmlns:wpc="http://schemas.microsoft.com/office/word/2010/wordprocessingCanvas" xmlns:cx="http://schemas.microsoft.com/office/drawing/2014/chartex" xmlns:cx1="http://schemas.microsoft.com/office/drawing/2015/9/8/chartex" xmlns:mc="http://schemas.openxmlformats.org/markup-compatibility/2006" xmlns:o="urn:schemas-microsoft-com:office:office" xmlns:r="http://schemas.openxmlformats.org/officeDocument/2006/relationships" xmlns:m="http://schemas.openxmlformats.org/officeDocument/2006/math" xmlns:v="urn:schemas-microsoft-com:vml" xmlns:wp14="http://schemas.microsoft.com/office/word/2010/wordprocessingDrawing" xmlns:wp="http://schemas.openxmlformats.org/drawingml/2006/wordprocessingDrawing" xmlns:w10="urn:schemas-microsoft-com:office:word" xmlns:w="http://schemas.openxmlformats.org/wordprocessingml/2006/main" xmlns:w14="http://schemas.microsoft.com/office/word/2010/wordml" xmlns:w15="http://schemas.microsoft.com/office/word/2012/wordml" xmlns:w16se="http://schemas.microsoft.com/office/word/2015/wordml/symex" xmlns:wpg="http://schemas.microsoft.com/office/word/2010/wordprocessingGroup" xmlns:wpi="http://schemas.microsoft.com/office/word/2010/wordprocessingInk" xmlns:wne="http://schemas.microsoft.com/office/word/2006/wordml" xmlns:wps="http://schemas.microsoft.com/office/word/2010/wordprocessingShape" mc:Ignorable="w14 w15 w16se wp14">
+<w:document xmlns:wpc="http://schemas.microsoft.com/office/word/2010/wordprocessingCanvas" xmlns:cx="http://schemas.microsoft.com/office/drawing/2014/chartex" xmlns:cx1="http://schemas.microsoft.com/office/drawing/2015/9/8/chartex" xmlns:cx2="http://schemas.microsoft.com/office/drawing/2015/10/21/chartex" xmlns:cx3="http://schemas.microsoft.com/office/drawing/2016/5/9/chartex" xmlns:cx4="http://schemas.microsoft.com/office/drawing/2016/5/10/chartex" xmlns:cx5="http://schemas.microsoft.com/office/drawing/2016/5/11/chartex" xmlns:cx6="http://schemas.microsoft.com/office/drawing/2016/5/12/chartex" xmlns:cx7="http://schemas.microsoft.com/office/drawing/2016/5/13/chartex" xmlns:cx8="http://schemas.microsoft.com/office/drawing/2016/5/14/chartex" xmlns:mc="http://schemas.openxmlformats.org/markup-compatibility/2006" xmlns:aink="http://schemas.microsoft.com/office/drawing/2016/ink" xmlns:am3d="http://schemas.microsoft.com/office/drawing/2017/model3d" xmlns:o="urn:schemas-microsoft-com:office:office" xmlns:r="http://schemas.openxmlformats.org/officeDocument/2006/relationships" xmlns:m="http://schemas.openxmlformats.org/officeDocument/2006/math" xmlns:v="urn:schemas-microsoft-com:vml" xmlns:wp14="http://schemas.microsoft.com/office/word/2010/wordprocessingDrawing" xmlns:wp="http://schemas.openxmlformats.org/drawingml/2006/wordprocessingDrawing" xmlns:w10="urn:schemas-microsoft-com:office:word" xmlns:w="http://schemas.openxmlformats.org/wordprocessingml/2006/main" xmlns:w14="http://schemas.microsoft.com/office/word/2010/wordml" xmlns:w15="http://schemas.microsoft.com/office/word/2012/wordml" xmlns:w16cex="http://schemas.microsoft.com/office/word/2018/wordml/cex" xmlns:w16cid="http://schemas.microsoft.com/office/word/2016/wordml/cid" xmlns:w16="http://schemas.microsoft.com/office/word/2018/wordml" xmlns:w16sdtdh="http://schemas.microsoft.com/office/word/2020/wordml/sdtdatahash" xmlns:w16se="http://schemas.microsoft.com/office/word/2015/wordml/symex" xmlns:wpg="http://schemas.microsoft.com/office/word/2010/wordprocessingGroup" xmlns:wpi="http://schemas.microsoft.com/office/word/2010/wordprocessingInk" xmlns:wne="http://schemas.microsoft.com/office/word/2006/wordml" xmlns:wps="http://schemas.microsoft.com/office/word/2010/wordprocessingShape" mc:Ignorable="w14 w15 w16se w16cid w16 w16cex w16sdtdh wp14">
   <w:body>
     <w:p>
       <w:pPr>
         <w:pStyle w:val="NoSpacing"/>
         <w:rPr>
           <w:rFonts w:ascii="Times New Roman" w:hAnsi="Times New Roman" w:cs="Times New Roman"/>
+          <w:bCs/>
           <w:sz w:val="24"/>
           <w:szCs w:val="24"/>
         </w:rPr>
@@ -31,10 +32,30 @@
       <w:r>
         <w:rPr>
           <w:rFonts w:ascii="Times New Roman" w:hAnsi="Times New Roman" w:cs="Times New Roman"/>
-          <w:sz w:val="24"/>
-          <w:szCs w:val="24"/>
-        </w:rPr>
-        <w:t>Variable and analysis list.</w:t>
+          <w:bCs/>
+          <w:sz w:val="24"/>
+          <w:szCs w:val="24"/>
+          <w:shd w:val="clear" w:color="auto" w:fill="FFFFFF"/>
+        </w:rPr>
+        <w:t>Dairy nutrition, automatic milking systems and milk production</w:t>
+      </w:r>
+      <w:r>
+        <w:rPr>
+          <w:rFonts w:ascii="Times New Roman" w:hAnsi="Times New Roman" w:cs="Times New Roman"/>
+          <w:bCs/>
+          <w:sz w:val="24"/>
+          <w:szCs w:val="24"/>
+        </w:rPr>
+        <w:t xml:space="preserve"> v</w:t>
+      </w:r>
+      <w:r>
+        <w:rPr>
+          <w:rFonts w:ascii="Times New Roman" w:hAnsi="Times New Roman" w:cs="Times New Roman"/>
+          <w:bCs/>
+          <w:sz w:val="24"/>
+          <w:szCs w:val="24"/>
+        </w:rPr>
+        <w:t>ariable and analysis list.</w:t>
       </w:r>
     </w:p>
     <w:tbl>
@@ -1273,7 +1294,23 @@
                 <w:rFonts w:ascii="Times New Roman" w:eastAsia="Times New Roman" w:hAnsi="Times New Roman" w:cs="Times New Roman"/>
                 <w:color w:val="000000"/>
               </w:rPr>
-              <w:t>Total Diet Non-fiber Carbohydrate (NFC) %</w:t>
+              <w:t>Total Diet Non-</w:t>
+            </w:r>
+            <w:proofErr w:type="gramStart"/>
+            <w:r>
+              <w:rPr>
+                <w:rFonts w:ascii="Times New Roman" w:eastAsia="Times New Roman" w:hAnsi="Times New Roman" w:cs="Times New Roman"/>
+                <w:color w:val="000000"/>
+              </w:rPr>
+              <w:t>fiber</w:t>
+            </w:r>
+            <w:proofErr w:type="gramEnd"/>
+            <w:r>
+              <w:rPr>
+                <w:rFonts w:ascii="Times New Roman" w:eastAsia="Times New Roman" w:hAnsi="Times New Roman" w:cs="Times New Roman"/>
+                <w:color w:val="000000"/>
+              </w:rPr>
+              <w:t xml:space="preserve"> Carbohydrate (NFC) %</w:t>
             </w:r>
           </w:p>
         </w:tc>
@@ -1716,6 +1753,13 @@
               </w:rPr>
               <w:t>Milk Speed</w:t>
             </w:r>
+            <w:r>
+              <w:rPr>
+                <w:rFonts w:ascii="Times New Roman" w:eastAsia="Times New Roman" w:hAnsi="Times New Roman" w:cs="Times New Roman"/>
+                <w:color w:val="000000"/>
+              </w:rPr>
+              <w:t xml:space="preserve"> kg/minute</w:t>
+            </w:r>
           </w:p>
         </w:tc>
         <w:tc>
@@ -2174,7 +2218,21 @@
                 <w:rFonts w:ascii="Times New Roman" w:eastAsia="Times New Roman" w:hAnsi="Times New Roman" w:cs="Times New Roman"/>
                 <w:color w:val="000000"/>
               </w:rPr>
-              <w:t>/Visit</w:t>
+              <w:t>/</w:t>
+            </w:r>
+            <w:r>
+              <w:rPr>
+                <w:rFonts w:ascii="Times New Roman" w:eastAsia="Times New Roman" w:hAnsi="Times New Roman" w:cs="Times New Roman"/>
+                <w:color w:val="000000"/>
+              </w:rPr>
+              <w:t>v</w:t>
+            </w:r>
+            <w:r>
+              <w:rPr>
+                <w:rFonts w:ascii="Times New Roman" w:eastAsia="Times New Roman" w:hAnsi="Times New Roman" w:cs="Times New Roman"/>
+                <w:color w:val="000000"/>
+              </w:rPr>
+              <w:t>isit</w:t>
             </w:r>
           </w:p>
         </w:tc>
@@ -2432,8 +2490,6 @@
               </w:rPr>
               <w:t xml:space="preserve"> %</w:t>
             </w:r>
-            <w:bookmarkStart w:id="0" w:name="_GoBack"/>
-            <w:bookmarkEnd w:id="0"/>
             <w:r>
               <w:rPr>
                 <w:rFonts w:ascii="Times New Roman" w:eastAsia="Times New Roman" w:hAnsi="Times New Roman" w:cs="Times New Roman"/>
@@ -2655,6 +2711,13 @@
               </w:rPr>
               <w:t>Log Free Time</w:t>
             </w:r>
+            <w:r>
+              <w:rPr>
+                <w:rFonts w:ascii="Times New Roman" w:eastAsia="Times New Roman" w:hAnsi="Times New Roman" w:cs="Times New Roman"/>
+                <w:color w:val="000000"/>
+              </w:rPr>
+              <w:t xml:space="preserve"> minutes</w:t>
+            </w:r>
           </w:p>
         </w:tc>
         <w:tc>
@@ -3055,6 +3118,20 @@
               </w:rPr>
               <w:t>Log Rest Feed Conc.</w:t>
             </w:r>
+            <w:r>
+              <w:rPr>
+                <w:rFonts w:ascii="Times New Roman" w:eastAsia="Times New Roman" w:hAnsi="Times New Roman" w:cs="Times New Roman"/>
+                <w:color w:val="000000"/>
+              </w:rPr>
+              <w:t xml:space="preserve"> </w:t>
+            </w:r>
+            <w:r>
+              <w:rPr>
+                <w:rFonts w:ascii="Times New Roman" w:eastAsia="Times New Roman" w:hAnsi="Times New Roman" w:cs="Times New Roman"/>
+                <w:color w:val="000000"/>
+              </w:rPr>
+              <w:t>%</w:t>
+            </w:r>
           </w:p>
         </w:tc>
         <w:tc>
@@ -3155,6 +3232,13 @@
               </w:rPr>
               <w:t>Rumination</w:t>
             </w:r>
+            <w:r>
+              <w:rPr>
+                <w:rFonts w:ascii="Times New Roman" w:eastAsia="Times New Roman" w:hAnsi="Times New Roman" w:cs="Times New Roman"/>
+                <w:color w:val="000000"/>
+              </w:rPr>
+              <w:t xml:space="preserve"> minutes</w:t>
+            </w:r>
           </w:p>
         </w:tc>
         <w:tc>
@@ -3348,17 +3432,9 @@
             </w:pPr>
             <w:r>
               <w:rPr>
-                <w:rFonts w:ascii="Times New Roman" w:eastAsia="Times New Roman" w:hAnsi="Times New Roman" w:cs="Times New Roman"/>
-                <w:color w:val="000000"/>
-              </w:rPr>
-              <w:t>kg</w:t>
-            </w:r>
-            <w:r>
-              <w:rPr>
-                <w:rFonts w:ascii="Times New Roman" w:eastAsia="Times New Roman" w:hAnsi="Times New Roman" w:cs="Times New Roman"/>
-                <w:color w:val="000000"/>
-              </w:rPr>
-              <w:t xml:space="preserve"> Concentrates Lactation Days-60</w:t>
+                <w:rFonts w:ascii="Times New Roman" w:hAnsi="Times New Roman" w:cs="Times New Roman"/>
+              </w:rPr>
+              <w:t>kg Concentrates at 60 Days in Milk</w:t>
             </w:r>
           </w:p>
         </w:tc>
@@ -3459,6 +3535,13 @@
               </w:rPr>
               <w:t>Treatment Time</w:t>
             </w:r>
+            <w:r>
+              <w:rPr>
+                <w:rFonts w:ascii="Times New Roman" w:eastAsia="Times New Roman" w:hAnsi="Times New Roman" w:cs="Times New Roman"/>
+                <w:color w:val="000000"/>
+              </w:rPr>
+              <w:t xml:space="preserve"> seconds</w:t>
+            </w:r>
           </w:p>
         </w:tc>
         <w:tc>
@@ -3657,6 +3740,13 @@
               </w:rPr>
               <w:t>Energy Corrected Milk (ECM)</w:t>
             </w:r>
+            <w:r>
+              <w:rPr>
+                <w:rFonts w:ascii="Times New Roman" w:eastAsia="Times New Roman" w:hAnsi="Times New Roman" w:cs="Times New Roman"/>
+                <w:color w:val="000000"/>
+              </w:rPr>
+              <w:t xml:space="preserve"> kg</w:t>
+            </w:r>
           </w:p>
         </w:tc>
         <w:tc>
@@ -4279,6 +4369,7 @@
                 <w:rFonts w:ascii="Times New Roman" w:eastAsia="Times New Roman" w:hAnsi="Times New Roman" w:cs="Times New Roman"/>
                 <w:color w:val="000000"/>
               </w:rPr>
+              <w:lastRenderedPageBreak/>
               <w:t>39</w:t>
             </w:r>
           </w:p>
@@ -4379,7 +4470,6 @@
                 <w:rFonts w:ascii="Times New Roman" w:eastAsia="Times New Roman" w:hAnsi="Times New Roman" w:cs="Times New Roman"/>
                 <w:color w:val="000000"/>
               </w:rPr>
-              <w:lastRenderedPageBreak/>
               <w:t>40</w:t>
             </w:r>
           </w:p>
@@ -4848,7 +4938,14 @@
                 <w:rFonts w:ascii="Times New Roman" w:eastAsia="Times New Roman" w:hAnsi="Times New Roman" w:cs="Times New Roman"/>
                 <w:color w:val="000000"/>
               </w:rPr>
-              <w:t xml:space="preserve">Concentrates </w:t>
+              <w:t>Concentrates</w:t>
+            </w:r>
+            <w:r>
+              <w:rPr>
+                <w:rFonts w:ascii="Times New Roman" w:eastAsia="Times New Roman" w:hAnsi="Times New Roman" w:cs="Times New Roman"/>
+                <w:color w:val="000000"/>
+              </w:rPr>
+              <w:t xml:space="preserve">/100 </w:t>
             </w:r>
             <w:r>
               <w:rPr>
@@ -4862,7 +4959,20 @@
                 <w:rFonts w:ascii="Times New Roman" w:eastAsia="Times New Roman" w:hAnsi="Times New Roman" w:cs="Times New Roman"/>
                 <w:color w:val="000000"/>
               </w:rPr>
-              <w:t xml:space="preserve"> Milk 60</w:t>
+              <w:t xml:space="preserve"> </w:t>
+            </w:r>
+            <w:r>
+              <w:rPr>
+                <w:rFonts w:ascii="Times New Roman" w:eastAsia="Times New Roman" w:hAnsi="Times New Roman" w:cs="Times New Roman"/>
+                <w:color w:val="000000"/>
+              </w:rPr>
+              <w:t xml:space="preserve">Milk </w:t>
+            </w:r>
+            <w:r>
+              <w:rPr>
+                <w:rFonts w:ascii="Times New Roman" w:hAnsi="Times New Roman" w:cs="Times New Roman"/>
+              </w:rPr>
+              <w:t>at 60 Days in Milk</w:t>
             </w:r>
           </w:p>
         </w:tc>
@@ -5178,6 +5288,13 @@
               </w:rPr>
               <w:t>Total Butterfat and Protein</w:t>
             </w:r>
+            <w:r>
+              <w:rPr>
+                <w:rFonts w:ascii="Times New Roman" w:eastAsia="Times New Roman" w:hAnsi="Times New Roman" w:cs="Times New Roman"/>
+                <w:color w:val="000000"/>
+              </w:rPr>
+              <w:t xml:space="preserve"> kg</w:t>
+            </w:r>
           </w:p>
         </w:tc>
         <w:tc>
@@ -5378,6 +5495,13 @@
               </w:rPr>
               <w:t>Less Rest Feed</w:t>
             </w:r>
+            <w:r>
+              <w:rPr>
+                <w:rFonts w:ascii="Times New Roman" w:eastAsia="Times New Roman" w:hAnsi="Times New Roman" w:cs="Times New Roman"/>
+                <w:color w:val="000000"/>
+              </w:rPr>
+              <w:t xml:space="preserve"> kg</w:t>
+            </w:r>
           </w:p>
         </w:tc>
         <w:tc>
@@ -5860,7 +5984,30 @@
                 <w:rFonts w:ascii="Times New Roman" w:eastAsia="Times New Roman" w:hAnsi="Times New Roman" w:cs="Times New Roman"/>
                 <w:color w:val="000000"/>
               </w:rPr>
-              <w:t xml:space="preserve"> NDF Consumed</w:t>
+              <w:t xml:space="preserve"> </w:t>
+            </w:r>
+            <w:proofErr w:type="spellStart"/>
+            <w:r>
+              <w:rPr>
+                <w:rFonts w:ascii="Times New Roman" w:eastAsia="Times New Roman" w:hAnsi="Times New Roman" w:cs="Times New Roman"/>
+                <w:color w:val="000000"/>
+              </w:rPr>
+              <w:t>a</w:t>
+            </w:r>
+            <w:r>
+              <w:rPr>
+                <w:rFonts w:ascii="Times New Roman" w:eastAsia="Times New Roman" w:hAnsi="Times New Roman" w:cs="Times New Roman"/>
+                <w:color w:val="000000"/>
+              </w:rPr>
+              <w:t>NDF</w:t>
+            </w:r>
+            <w:proofErr w:type="spellEnd"/>
+            <w:r>
+              <w:rPr>
+                <w:rFonts w:ascii="Times New Roman" w:eastAsia="Times New Roman" w:hAnsi="Times New Roman" w:cs="Times New Roman"/>
+                <w:color w:val="000000"/>
+              </w:rPr>
+              <w:t xml:space="preserve"> Consumed</w:t>
             </w:r>
           </w:p>
         </w:tc>
@@ -6553,6 +6700,13 @@
               </w:rPr>
               <w:t>Total Amount of Milk Produced</w:t>
             </w:r>
+            <w:r>
+              <w:rPr>
+                <w:rFonts w:ascii="Times New Roman" w:eastAsia="Times New Roman" w:hAnsi="Times New Roman" w:cs="Times New Roman"/>
+                <w:color w:val="000000"/>
+              </w:rPr>
+              <w:t xml:space="preserve"> kg</w:t>
+            </w:r>
           </w:p>
         </w:tc>
         <w:tc>
@@ -6753,6 +6907,13 @@
               </w:rPr>
               <w:t>Amount of Milk Separated</w:t>
             </w:r>
+            <w:r>
+              <w:rPr>
+                <w:rFonts w:ascii="Times New Roman" w:eastAsia="Times New Roman" w:hAnsi="Times New Roman" w:cs="Times New Roman"/>
+                <w:color w:val="000000"/>
+              </w:rPr>
+              <w:t xml:space="preserve"> kg</w:t>
+            </w:r>
           </w:p>
         </w:tc>
         <w:tc>
@@ -7203,7 +7364,3228 @@
         </w:tc>
       </w:tr>
     </w:tbl>
-    <w:p/>
+    <w:p>
+      <w:pPr>
+        <w:pStyle w:val="NoSpacing"/>
+        <w:rPr>
+          <w:rFonts w:ascii="Times New Roman" w:hAnsi="Times New Roman" w:cs="Times New Roman"/>
+          <w:bCs/>
+          <w:sz w:val="24"/>
+          <w:szCs w:val="24"/>
+        </w:rPr>
+      </w:pPr>
+      <w:r>
+        <w:rPr>
+          <w:rFonts w:ascii="Times New Roman" w:hAnsi="Times New Roman" w:cs="Times New Roman"/>
+          <w:bCs/>
+          <w:sz w:val="24"/>
+          <w:szCs w:val="24"/>
+          <w:vertAlign w:val="superscript"/>
+        </w:rPr>
+        <w:t>1</w:t>
+      </w:r>
+      <w:r>
+        <w:rPr>
+          <w:rFonts w:ascii="Times New Roman" w:hAnsi="Times New Roman" w:cs="Times New Roman"/>
+          <w:bCs/>
+          <w:sz w:val="24"/>
+          <w:szCs w:val="24"/>
+        </w:rPr>
+        <w:t>Production data were derived from AMS databases, collected from a variety of breeds and the data includes every single milking from any cow in the herd from the first milking after calving, to the last one before dry-off or culling of the cow.</w:t>
+      </w:r>
+    </w:p>
+    <w:p>
+      <w:pPr>
+        <w:pStyle w:val="NoSpacing"/>
+        <w:rPr>
+          <w:rFonts w:ascii="Times New Roman" w:eastAsia="Times New Roman" w:hAnsi="Times New Roman" w:cs="Times New Roman"/>
+          <w:sz w:val="24"/>
+          <w:szCs w:val="24"/>
+        </w:rPr>
+      </w:pPr>
+      <w:r>
+        <w:rPr>
+          <w:rFonts w:ascii="Times New Roman" w:eastAsia="Times New Roman" w:hAnsi="Times New Roman" w:cs="Times New Roman"/>
+          <w:sz w:val="24"/>
+          <w:szCs w:val="24"/>
+          <w:vertAlign w:val="superscript"/>
+        </w:rPr>
+        <w:t>2</w:t>
+      </w:r>
+      <w:r>
+        <w:rPr>
+          <w:rFonts w:ascii="Times New Roman" w:eastAsia="Times New Roman" w:hAnsi="Times New Roman" w:cs="Times New Roman"/>
+          <w:sz w:val="24"/>
+          <w:szCs w:val="24"/>
+        </w:rPr>
+        <w:t>Variable definitions</w:t>
+      </w:r>
+      <w:r>
+        <w:rPr>
+          <w:rFonts w:ascii="Times New Roman" w:eastAsia="Times New Roman" w:hAnsi="Times New Roman" w:cs="Times New Roman"/>
+          <w:sz w:val="24"/>
+          <w:szCs w:val="24"/>
+        </w:rPr>
+        <w:t>:</w:t>
+      </w:r>
+    </w:p>
+    <w:p>
+      <w:pPr>
+        <w:pStyle w:val="NoSpacing"/>
+        <w:rPr>
+          <w:rFonts w:ascii="Times New Roman" w:eastAsia="Times New Roman" w:hAnsi="Times New Roman" w:cs="Times New Roman"/>
+          <w:sz w:val="24"/>
+          <w:szCs w:val="24"/>
+        </w:rPr>
+      </w:pPr>
+      <w:r>
+        <w:rPr>
+          <w:rFonts w:ascii="Times New Roman" w:eastAsia="Times New Roman" w:hAnsi="Times New Roman" w:cs="Times New Roman"/>
+          <w:sz w:val="24"/>
+          <w:szCs w:val="24"/>
+        </w:rPr>
+        <w:t>Fat and Protein Corrected Milk (FPCM) kg: (0.337 + 0.116 × Fat % + 0.06 × Protein %) × milk yield (kg/d).</w:t>
+      </w:r>
+    </w:p>
+    <w:p>
+      <w:pPr>
+        <w:pStyle w:val="NoSpacing"/>
+        <w:rPr>
+          <w:rFonts w:ascii="Times New Roman" w:hAnsi="Times New Roman" w:cs="Times New Roman"/>
+          <w:b/>
+          <w:sz w:val="24"/>
+          <w:szCs w:val="24"/>
+        </w:rPr>
+      </w:pPr>
+      <w:r>
+        <w:rPr>
+          <w:rFonts w:ascii="Times New Roman" w:eastAsia="Times New Roman" w:hAnsi="Times New Roman" w:cs="Times New Roman"/>
+          <w:sz w:val="24"/>
+          <w:szCs w:val="24"/>
+        </w:rPr>
+        <w:t xml:space="preserve">Total Dry Matter Intake (DMI) </w:t>
+      </w:r>
+      <w:proofErr w:type="gramStart"/>
+      <w:r>
+        <w:rPr>
+          <w:rFonts w:ascii="Times New Roman" w:eastAsia="Times New Roman" w:hAnsi="Times New Roman" w:cs="Times New Roman"/>
+          <w:sz w:val="24"/>
+          <w:szCs w:val="24"/>
+        </w:rPr>
+        <w:t>kg:</w:t>
+      </w:r>
+      <w:proofErr w:type="gramEnd"/>
+      <w:r>
+        <w:rPr>
+          <w:rFonts w:ascii="Times New Roman" w:eastAsia="Times New Roman" w:hAnsi="Times New Roman" w:cs="Times New Roman"/>
+          <w:sz w:val="24"/>
+          <w:szCs w:val="24"/>
+        </w:rPr>
+        <w:t xml:space="preserve"> represents the combined total of PMR intake and robot concentrate offered.</w:t>
+      </w:r>
+    </w:p>
+    <w:p>
+      <w:pPr>
+        <w:pStyle w:val="NoSpacing"/>
+        <w:rPr>
+          <w:rFonts w:ascii="Times New Roman" w:eastAsia="Times New Roman" w:hAnsi="Times New Roman" w:cs="Times New Roman"/>
+          <w:sz w:val="24"/>
+          <w:szCs w:val="24"/>
+        </w:rPr>
+      </w:pPr>
+      <w:r>
+        <w:rPr>
+          <w:rFonts w:ascii="Times New Roman" w:eastAsia="Times New Roman" w:hAnsi="Times New Roman" w:cs="Times New Roman"/>
+          <w:sz w:val="24"/>
+          <w:szCs w:val="24"/>
+        </w:rPr>
+        <w:t>FPCM/DMI: fat and protein corrected milk</w:t>
+      </w:r>
+      <w:r>
+        <w:rPr>
+          <w:rFonts w:ascii="Times New Roman" w:eastAsia="Times New Roman" w:hAnsi="Times New Roman" w:cs="Times New Roman"/>
+          <w:sz w:val="24"/>
+          <w:szCs w:val="24"/>
+        </w:rPr>
+        <w:t xml:space="preserve"> per</w:t>
+      </w:r>
+      <w:r>
+        <w:rPr>
+          <w:rFonts w:ascii="Times New Roman" w:eastAsia="Times New Roman" w:hAnsi="Times New Roman" w:cs="Times New Roman"/>
+          <w:sz w:val="24"/>
+          <w:szCs w:val="24"/>
+        </w:rPr>
+        <w:t xml:space="preserve"> total dry matter intake</w:t>
+      </w:r>
+      <w:r>
+        <w:rPr>
+          <w:rFonts w:ascii="Times New Roman" w:eastAsia="Times New Roman" w:hAnsi="Times New Roman" w:cs="Times New Roman"/>
+          <w:sz w:val="24"/>
+          <w:szCs w:val="24"/>
+        </w:rPr>
+        <w:t>.</w:t>
+      </w:r>
+    </w:p>
+    <w:p>
+      <w:pPr>
+        <w:pStyle w:val="NoSpacing"/>
+        <w:rPr>
+          <w:rFonts w:ascii="Times New Roman" w:hAnsi="Times New Roman" w:cs="Times New Roman"/>
+          <w:b/>
+          <w:sz w:val="24"/>
+          <w:szCs w:val="24"/>
+        </w:rPr>
+      </w:pPr>
+      <w:r>
+        <w:rPr>
+          <w:rFonts w:ascii="Times New Roman" w:eastAsia="Times New Roman" w:hAnsi="Times New Roman" w:cs="Times New Roman"/>
+          <w:sz w:val="24"/>
+          <w:szCs w:val="24"/>
+        </w:rPr>
+        <w:t>Total Diet Crude Protein (CP) %: percentage of crude protein from the combined total of PMR intake and robot concentrate offered.</w:t>
+      </w:r>
+    </w:p>
+    <w:p>
+      <w:pPr>
+        <w:pStyle w:val="NoSpacing"/>
+        <w:rPr>
+          <w:rFonts w:ascii="Times New Roman" w:hAnsi="Times New Roman" w:cs="Times New Roman"/>
+          <w:b/>
+          <w:sz w:val="24"/>
+          <w:szCs w:val="24"/>
+        </w:rPr>
+      </w:pPr>
+      <w:r>
+        <w:rPr>
+          <w:rFonts w:ascii="Times New Roman" w:eastAsia="Times New Roman" w:hAnsi="Times New Roman" w:cs="Times New Roman"/>
+          <w:sz w:val="24"/>
+          <w:szCs w:val="24"/>
+        </w:rPr>
+        <w:t>Total Diet Acid Detergent Fiber (ADF) %: percentage of acid detergent fiber from the combined total of PMR intake and robot concentrate offered.</w:t>
+      </w:r>
+    </w:p>
+    <w:p>
+      <w:pPr>
+        <w:pStyle w:val="NoSpacing"/>
+        <w:rPr>
+          <w:rFonts w:ascii="Times New Roman" w:hAnsi="Times New Roman" w:cs="Times New Roman"/>
+          <w:b/>
+          <w:sz w:val="24"/>
+          <w:szCs w:val="24"/>
+        </w:rPr>
+      </w:pPr>
+      <w:r>
+        <w:rPr>
+          <w:rFonts w:ascii="Times New Roman" w:eastAsia="Times New Roman" w:hAnsi="Times New Roman" w:cs="Times New Roman"/>
+          <w:sz w:val="24"/>
+          <w:szCs w:val="24"/>
+        </w:rPr>
+        <w:t>Total Diet Amylase Neutral Detergent Fiber (</w:t>
+      </w:r>
+      <w:proofErr w:type="spellStart"/>
+      <w:r>
+        <w:rPr>
+          <w:rFonts w:ascii="Times New Roman" w:eastAsia="Times New Roman" w:hAnsi="Times New Roman" w:cs="Times New Roman"/>
+          <w:sz w:val="24"/>
+          <w:szCs w:val="24"/>
+        </w:rPr>
+        <w:t>aNDF</w:t>
+      </w:r>
+      <w:proofErr w:type="spellEnd"/>
+      <w:r>
+        <w:rPr>
+          <w:rFonts w:ascii="Times New Roman" w:eastAsia="Times New Roman" w:hAnsi="Times New Roman" w:cs="Times New Roman"/>
+          <w:sz w:val="24"/>
+          <w:szCs w:val="24"/>
+        </w:rPr>
+        <w:t>) %: percentage of amylase neutral detergent fiber from the combined total of PMR intake and robot concentrate offered.</w:t>
+      </w:r>
+    </w:p>
+    <w:p>
+      <w:pPr>
+        <w:pStyle w:val="NoSpacing"/>
+        <w:rPr>
+          <w:rFonts w:ascii="Times New Roman" w:eastAsia="Times New Roman" w:hAnsi="Times New Roman" w:cs="Times New Roman"/>
+          <w:sz w:val="24"/>
+          <w:szCs w:val="24"/>
+        </w:rPr>
+      </w:pPr>
+      <w:r>
+        <w:rPr>
+          <w:rFonts w:ascii="Times New Roman" w:eastAsia="Times New Roman" w:hAnsi="Times New Roman" w:cs="Times New Roman"/>
+          <w:sz w:val="24"/>
+          <w:szCs w:val="24"/>
+        </w:rPr>
+        <w:t>Partially Mixed Ration (PMR) Lignin %: percentage of lignin for the partially mixed ration intake.</w:t>
+      </w:r>
+    </w:p>
+    <w:p>
+      <w:pPr>
+        <w:pStyle w:val="NoSpacing"/>
+        <w:rPr>
+          <w:rFonts w:ascii="Times New Roman" w:hAnsi="Times New Roman" w:cs="Times New Roman"/>
+          <w:b/>
+          <w:sz w:val="24"/>
+          <w:szCs w:val="24"/>
+        </w:rPr>
+      </w:pPr>
+      <w:r>
+        <w:rPr>
+          <w:rFonts w:ascii="Times New Roman" w:eastAsia="Times New Roman" w:hAnsi="Times New Roman" w:cs="Times New Roman"/>
+          <w:sz w:val="24"/>
+          <w:szCs w:val="24"/>
+        </w:rPr>
+        <w:t>Total Diet Starch %: percentage of starch from the combined total of PMR intake and robot concentrate offered.</w:t>
+      </w:r>
+    </w:p>
+    <w:p>
+      <w:pPr>
+        <w:pStyle w:val="NoSpacing"/>
+        <w:rPr>
+          <w:rFonts w:ascii="Times New Roman" w:hAnsi="Times New Roman" w:cs="Times New Roman"/>
+          <w:b/>
+          <w:sz w:val="24"/>
+          <w:szCs w:val="24"/>
+        </w:rPr>
+      </w:pPr>
+      <w:r>
+        <w:rPr>
+          <w:rFonts w:ascii="Times New Roman" w:eastAsia="Times New Roman" w:hAnsi="Times New Roman" w:cs="Times New Roman"/>
+          <w:sz w:val="24"/>
+          <w:szCs w:val="24"/>
+        </w:rPr>
+        <w:lastRenderedPageBreak/>
+        <w:t>Total Diet Ash %: percentage of ash from the combined total of PMR intake and robot concentrate offered.</w:t>
+      </w:r>
+    </w:p>
+    <w:p>
+      <w:pPr>
+        <w:pStyle w:val="NoSpacing"/>
+        <w:rPr>
+          <w:rFonts w:ascii="Times New Roman" w:hAnsi="Times New Roman" w:cs="Times New Roman"/>
+          <w:b/>
+          <w:sz w:val="24"/>
+          <w:szCs w:val="24"/>
+        </w:rPr>
+      </w:pPr>
+      <w:r>
+        <w:rPr>
+          <w:rFonts w:ascii="Times New Roman" w:eastAsia="Times New Roman" w:hAnsi="Times New Roman" w:cs="Times New Roman"/>
+          <w:sz w:val="24"/>
+          <w:szCs w:val="24"/>
+        </w:rPr>
+        <w:t>Total Diet Fat %: percentage of fat from the combined total of PMR intake and robot concentrate offered.</w:t>
+      </w:r>
+    </w:p>
+    <w:p>
+      <w:pPr>
+        <w:pStyle w:val="NoSpacing"/>
+        <w:rPr>
+          <w:rFonts w:ascii="Times New Roman" w:hAnsi="Times New Roman" w:cs="Times New Roman"/>
+          <w:b/>
+          <w:sz w:val="24"/>
+          <w:szCs w:val="24"/>
+        </w:rPr>
+      </w:pPr>
+      <w:r>
+        <w:rPr>
+          <w:rFonts w:ascii="Times New Roman" w:eastAsia="Times New Roman" w:hAnsi="Times New Roman" w:cs="Times New Roman"/>
+          <w:sz w:val="24"/>
+          <w:szCs w:val="24"/>
+        </w:rPr>
+        <w:t>Total Diet Non-</w:t>
+      </w:r>
+      <w:proofErr w:type="gramStart"/>
+      <w:r>
+        <w:rPr>
+          <w:rFonts w:ascii="Times New Roman" w:eastAsia="Times New Roman" w:hAnsi="Times New Roman" w:cs="Times New Roman"/>
+          <w:sz w:val="24"/>
+          <w:szCs w:val="24"/>
+        </w:rPr>
+        <w:t>fiber</w:t>
+      </w:r>
+      <w:proofErr w:type="gramEnd"/>
+      <w:r>
+        <w:rPr>
+          <w:rFonts w:ascii="Times New Roman" w:eastAsia="Times New Roman" w:hAnsi="Times New Roman" w:cs="Times New Roman"/>
+          <w:sz w:val="24"/>
+          <w:szCs w:val="24"/>
+        </w:rPr>
+        <w:t xml:space="preserve"> Carbohydrate (NFC) %: percentage of non-fiber carbohydrate from the combined total of PMR intake and robot concentrate offered.</w:t>
+      </w:r>
+    </w:p>
+    <w:p>
+      <w:pPr>
+        <w:pStyle w:val="NoSpacing"/>
+        <w:rPr>
+          <w:rFonts w:ascii="Times New Roman" w:eastAsia="Times New Roman" w:hAnsi="Times New Roman" w:cs="Times New Roman"/>
+          <w:sz w:val="24"/>
+          <w:szCs w:val="24"/>
+        </w:rPr>
+      </w:pPr>
+      <w:r>
+        <w:rPr>
+          <w:rFonts w:ascii="Times New Roman" w:eastAsia="Times New Roman" w:hAnsi="Times New Roman" w:cs="Times New Roman"/>
+          <w:sz w:val="24"/>
+          <w:szCs w:val="24"/>
+        </w:rPr>
+        <w:t>% Energy Offered at the Robot:</w:t>
+      </w:r>
+      <w:r>
+        <w:rPr>
+          <w:rFonts w:ascii="Times New Roman" w:eastAsia="Times New Roman" w:hAnsi="Times New Roman" w:cs="Times New Roman"/>
+          <w:sz w:val="24"/>
+          <w:szCs w:val="24"/>
+        </w:rPr>
+        <w:t xml:space="preserve"> </w:t>
+      </w:r>
+      <w:r>
+        <w:rPr>
+          <w:rFonts w:ascii="Times New Roman" w:eastAsia="Times New Roman" w:hAnsi="Times New Roman" w:cs="Times New Roman"/>
+          <w:sz w:val="24"/>
+          <w:szCs w:val="24"/>
+        </w:rPr>
+        <w:t xml:space="preserve">% </w:t>
+      </w:r>
+      <w:proofErr w:type="spellStart"/>
+      <w:r>
+        <w:rPr>
+          <w:rFonts w:ascii="Times New Roman" w:eastAsia="Times New Roman" w:hAnsi="Times New Roman" w:cs="Times New Roman"/>
+          <w:sz w:val="24"/>
+          <w:szCs w:val="24"/>
+        </w:rPr>
+        <w:t>Mcal</w:t>
+      </w:r>
+      <w:proofErr w:type="spellEnd"/>
+      <w:r>
+        <w:rPr>
+          <w:rFonts w:ascii="Times New Roman" w:eastAsia="Times New Roman" w:hAnsi="Times New Roman" w:cs="Times New Roman"/>
+          <w:sz w:val="24"/>
+          <w:szCs w:val="24"/>
+        </w:rPr>
+        <w:t xml:space="preserve"> offered at robot of total ration.</w:t>
+      </w:r>
+    </w:p>
+    <w:p>
+      <w:pPr>
+        <w:pStyle w:val="NoSpacing"/>
+        <w:rPr>
+          <w:rFonts w:ascii="Times New Roman" w:eastAsia="Times New Roman" w:hAnsi="Times New Roman" w:cs="Times New Roman"/>
+          <w:sz w:val="24"/>
+          <w:szCs w:val="24"/>
+        </w:rPr>
+      </w:pPr>
+      <w:r>
+        <w:rPr>
+          <w:rFonts w:ascii="Times New Roman" w:eastAsia="Times New Roman" w:hAnsi="Times New Roman" w:cs="Times New Roman"/>
+          <w:sz w:val="24"/>
+          <w:szCs w:val="24"/>
+        </w:rPr>
+        <w:t xml:space="preserve">PMR </w:t>
+      </w:r>
+      <w:proofErr w:type="spellStart"/>
+      <w:r>
+        <w:rPr>
+          <w:rFonts w:ascii="Times New Roman" w:eastAsia="Times New Roman" w:hAnsi="Times New Roman" w:cs="Times New Roman"/>
+          <w:sz w:val="24"/>
+          <w:szCs w:val="24"/>
+        </w:rPr>
+        <w:t>Mcal</w:t>
+      </w:r>
+      <w:proofErr w:type="spellEnd"/>
+      <w:r>
+        <w:rPr>
+          <w:rFonts w:ascii="Times New Roman" w:eastAsia="Times New Roman" w:hAnsi="Times New Roman" w:cs="Times New Roman"/>
+          <w:sz w:val="24"/>
+          <w:szCs w:val="24"/>
+        </w:rPr>
+        <w:t xml:space="preserve"> Conc.: amount of energy from the partially mixed ration.</w:t>
+      </w:r>
+    </w:p>
+    <w:p>
+      <w:pPr>
+        <w:pStyle w:val="NoSpacing"/>
+        <w:rPr>
+          <w:rFonts w:ascii="Times New Roman" w:eastAsia="Times New Roman" w:hAnsi="Times New Roman" w:cs="Times New Roman"/>
+          <w:sz w:val="24"/>
+          <w:szCs w:val="24"/>
+        </w:rPr>
+      </w:pPr>
+      <w:proofErr w:type="spellStart"/>
+      <w:r>
+        <w:rPr>
+          <w:rFonts w:ascii="Times New Roman" w:eastAsia="Times New Roman" w:hAnsi="Times New Roman" w:cs="Times New Roman"/>
+          <w:sz w:val="24"/>
+          <w:szCs w:val="24"/>
+        </w:rPr>
+        <w:t>Mcal</w:t>
+      </w:r>
+      <w:proofErr w:type="spellEnd"/>
+      <w:r>
+        <w:rPr>
+          <w:rFonts w:ascii="Times New Roman" w:eastAsia="Times New Roman" w:hAnsi="Times New Roman" w:cs="Times New Roman"/>
+          <w:sz w:val="24"/>
+          <w:szCs w:val="24"/>
+        </w:rPr>
+        <w:t xml:space="preserve"> Conc. of Robot Feed: amount of energy from the offered robot concentrate.</w:t>
+      </w:r>
+    </w:p>
+    <w:p>
+      <w:pPr>
+        <w:pStyle w:val="NoSpacing"/>
+        <w:rPr>
+          <w:rFonts w:ascii="Times New Roman" w:eastAsia="Times New Roman" w:hAnsi="Times New Roman" w:cs="Times New Roman"/>
+          <w:sz w:val="24"/>
+          <w:szCs w:val="24"/>
+        </w:rPr>
+      </w:pPr>
+      <w:r>
+        <w:rPr>
+          <w:rFonts w:ascii="Times New Roman" w:eastAsia="Times New Roman" w:hAnsi="Times New Roman" w:cs="Times New Roman"/>
+          <w:sz w:val="24"/>
+          <w:szCs w:val="24"/>
+        </w:rPr>
+        <w:t>Milk Speed kg/minute:</w:t>
+      </w:r>
+      <w:r>
+        <w:rPr>
+          <w:rFonts w:ascii="Times New Roman" w:hAnsi="Times New Roman" w:cs="Times New Roman"/>
+          <w:bCs/>
+          <w:sz w:val="24"/>
+          <w:szCs w:val="24"/>
+        </w:rPr>
+        <w:t xml:space="preserve"> average speed of milk flow during the milking.</w:t>
+      </w:r>
+    </w:p>
+    <w:p>
+      <w:pPr>
+        <w:pStyle w:val="NoSpacing"/>
+        <w:rPr>
+          <w:rFonts w:ascii="Times New Roman" w:eastAsia="Times New Roman" w:hAnsi="Times New Roman" w:cs="Times New Roman"/>
+          <w:sz w:val="24"/>
+          <w:szCs w:val="24"/>
+        </w:rPr>
+      </w:pPr>
+      <w:r>
+        <w:rPr>
+          <w:rFonts w:ascii="Times New Roman" w:eastAsia="Times New Roman" w:hAnsi="Times New Roman" w:cs="Times New Roman"/>
+          <w:sz w:val="24"/>
+          <w:szCs w:val="24"/>
+        </w:rPr>
+        <w:t xml:space="preserve"># </w:t>
+      </w:r>
+      <w:proofErr w:type="spellStart"/>
+      <w:r>
+        <w:rPr>
+          <w:rFonts w:ascii="Times New Roman" w:eastAsia="Times New Roman" w:hAnsi="Times New Roman" w:cs="Times New Roman"/>
+          <w:sz w:val="24"/>
+          <w:szCs w:val="24"/>
+        </w:rPr>
+        <w:t>Milkings</w:t>
+      </w:r>
+      <w:proofErr w:type="spellEnd"/>
+      <w:r>
+        <w:rPr>
+          <w:rFonts w:ascii="Times New Roman" w:eastAsia="Times New Roman" w:hAnsi="Times New Roman" w:cs="Times New Roman"/>
+          <w:sz w:val="24"/>
+          <w:szCs w:val="24"/>
+        </w:rPr>
+        <w:t>/Cow/Day:</w:t>
+      </w:r>
+      <w:r>
+        <w:rPr>
+          <w:rFonts w:ascii="Times New Roman" w:hAnsi="Times New Roman" w:cs="Times New Roman"/>
+          <w:sz w:val="24"/>
+          <w:szCs w:val="24"/>
+        </w:rPr>
+        <w:t xml:space="preserve"> average number of </w:t>
+      </w:r>
+      <w:proofErr w:type="spellStart"/>
+      <w:r>
+        <w:rPr>
+          <w:rFonts w:ascii="Times New Roman" w:hAnsi="Times New Roman" w:cs="Times New Roman"/>
+          <w:sz w:val="24"/>
+          <w:szCs w:val="24"/>
+        </w:rPr>
+        <w:t>milkings</w:t>
+      </w:r>
+      <w:proofErr w:type="spellEnd"/>
+      <w:r>
+        <w:rPr>
+          <w:rFonts w:ascii="Times New Roman" w:hAnsi="Times New Roman" w:cs="Times New Roman"/>
+          <w:sz w:val="24"/>
+          <w:szCs w:val="24"/>
+        </w:rPr>
+        <w:t xml:space="preserve"> per cow per day.</w:t>
+      </w:r>
+    </w:p>
+    <w:p>
+      <w:pPr>
+        <w:pStyle w:val="NoSpacing"/>
+        <w:rPr>
+          <w:rFonts w:ascii="Times New Roman" w:eastAsia="Times New Roman" w:hAnsi="Times New Roman" w:cs="Times New Roman"/>
+          <w:sz w:val="24"/>
+          <w:szCs w:val="24"/>
+        </w:rPr>
+      </w:pPr>
+      <w:r>
+        <w:rPr>
+          <w:rFonts w:ascii="Times New Roman" w:eastAsia="Times New Roman" w:hAnsi="Times New Roman" w:cs="Times New Roman"/>
+          <w:sz w:val="24"/>
+          <w:szCs w:val="24"/>
+        </w:rPr>
+        <w:t>kg Conc.</w:t>
+      </w:r>
+      <w:r>
+        <w:rPr>
+          <w:rFonts w:ascii="Times New Roman" w:eastAsia="Times New Roman" w:hAnsi="Times New Roman" w:cs="Times New Roman"/>
+          <w:sz w:val="24"/>
+          <w:szCs w:val="24"/>
+        </w:rPr>
+        <w:t xml:space="preserve"> </w:t>
+      </w:r>
+      <w:r>
+        <w:rPr>
+          <w:rFonts w:ascii="Times New Roman" w:eastAsia="Times New Roman" w:hAnsi="Times New Roman" w:cs="Times New Roman"/>
+          <w:sz w:val="24"/>
+          <w:szCs w:val="24"/>
+        </w:rPr>
+        <w:t>Offered/100 kg Milk:</w:t>
+      </w:r>
+      <w:r>
+        <w:rPr>
+          <w:rFonts w:ascii="Times New Roman" w:hAnsi="Times New Roman" w:cs="Times New Roman"/>
+          <w:bCs/>
+          <w:sz w:val="24"/>
+          <w:szCs w:val="24"/>
+        </w:rPr>
+        <w:t xml:space="preserve"> amount of concentrate feed offered to the cows per 100 kg of milk produced.</w:t>
+      </w:r>
+    </w:p>
+    <w:p>
+      <w:pPr>
+        <w:pStyle w:val="NoSpacing"/>
+        <w:rPr>
+          <w:rFonts w:ascii="Times New Roman" w:eastAsia="Times New Roman" w:hAnsi="Times New Roman" w:cs="Times New Roman"/>
+          <w:sz w:val="24"/>
+          <w:szCs w:val="24"/>
+        </w:rPr>
+      </w:pPr>
+      <w:r>
+        <w:rPr>
+          <w:rFonts w:ascii="Times New Roman" w:eastAsia="Times New Roman" w:hAnsi="Times New Roman" w:cs="Times New Roman"/>
+          <w:sz w:val="24"/>
+          <w:szCs w:val="24"/>
+        </w:rPr>
+        <w:t xml:space="preserve">Average </w:t>
+      </w:r>
+      <w:proofErr w:type="spellStart"/>
+      <w:r>
+        <w:rPr>
+          <w:rFonts w:ascii="Times New Roman" w:eastAsia="Times New Roman" w:hAnsi="Times New Roman" w:cs="Times New Roman"/>
+          <w:sz w:val="24"/>
+          <w:szCs w:val="24"/>
+        </w:rPr>
+        <w:t>Boxtime</w:t>
+      </w:r>
+      <w:proofErr w:type="spellEnd"/>
+      <w:r>
+        <w:rPr>
+          <w:rFonts w:ascii="Times New Roman" w:eastAsia="Times New Roman" w:hAnsi="Times New Roman" w:cs="Times New Roman"/>
+          <w:sz w:val="24"/>
+          <w:szCs w:val="24"/>
+        </w:rPr>
+        <w:t xml:space="preserve"> minutes/</w:t>
+      </w:r>
+      <w:r>
+        <w:rPr>
+          <w:rFonts w:ascii="Times New Roman" w:eastAsia="Times New Roman" w:hAnsi="Times New Roman" w:cs="Times New Roman"/>
+          <w:sz w:val="24"/>
+          <w:szCs w:val="24"/>
+        </w:rPr>
+        <w:t>v</w:t>
+      </w:r>
+      <w:r>
+        <w:rPr>
+          <w:rFonts w:ascii="Times New Roman" w:eastAsia="Times New Roman" w:hAnsi="Times New Roman" w:cs="Times New Roman"/>
+          <w:sz w:val="24"/>
+          <w:szCs w:val="24"/>
+        </w:rPr>
+        <w:t>isit:</w:t>
+      </w:r>
+      <w:r>
+        <w:rPr>
+          <w:rFonts w:ascii="Times New Roman" w:hAnsi="Times New Roman" w:cs="Times New Roman"/>
+          <w:bCs/>
+          <w:sz w:val="24"/>
+          <w:szCs w:val="24"/>
+        </w:rPr>
+        <w:t xml:space="preserve"> average time spent by the cow in the robot per milking.</w:t>
+      </w:r>
+    </w:p>
+    <w:p>
+      <w:pPr>
+        <w:pStyle w:val="NoSpacing"/>
+        <w:rPr>
+          <w:rFonts w:ascii="Times New Roman" w:eastAsia="Times New Roman" w:hAnsi="Times New Roman" w:cs="Times New Roman"/>
+          <w:sz w:val="24"/>
+          <w:szCs w:val="24"/>
+        </w:rPr>
+      </w:pPr>
+      <w:r>
+        <w:rPr>
+          <w:rFonts w:ascii="Times New Roman" w:eastAsia="Times New Roman" w:hAnsi="Times New Roman" w:cs="Times New Roman"/>
+          <w:sz w:val="24"/>
+          <w:szCs w:val="24"/>
+        </w:rPr>
+        <w:t>Average Fat % Indication:</w:t>
+      </w:r>
+      <w:r>
+        <w:rPr>
+          <w:rFonts w:ascii="Times New Roman" w:hAnsi="Times New Roman" w:cs="Times New Roman"/>
+          <w:bCs/>
+          <w:sz w:val="24"/>
+          <w:szCs w:val="24"/>
+        </w:rPr>
+        <w:t xml:space="preserve"> average percentage of fat in the milk.</w:t>
+      </w:r>
+    </w:p>
+    <w:p>
+      <w:pPr>
+        <w:pStyle w:val="NoSpacing"/>
+        <w:rPr>
+          <w:rFonts w:ascii="Times New Roman" w:eastAsia="Times New Roman" w:hAnsi="Times New Roman" w:cs="Times New Roman"/>
+          <w:sz w:val="24"/>
+          <w:szCs w:val="24"/>
+        </w:rPr>
+      </w:pPr>
+      <w:r>
+        <w:rPr>
+          <w:rFonts w:ascii="Times New Roman" w:eastAsia="Times New Roman" w:hAnsi="Times New Roman" w:cs="Times New Roman"/>
+          <w:sz w:val="24"/>
+          <w:szCs w:val="24"/>
+        </w:rPr>
+        <w:t>Average Protein % Indication:</w:t>
+      </w:r>
+      <w:r>
+        <w:rPr>
+          <w:rFonts w:ascii="Times New Roman" w:hAnsi="Times New Roman" w:cs="Times New Roman"/>
+          <w:bCs/>
+          <w:sz w:val="24"/>
+          <w:szCs w:val="24"/>
+        </w:rPr>
+        <w:t xml:space="preserve"> average percentage of protein in the milk.</w:t>
+      </w:r>
+    </w:p>
+    <w:p>
+      <w:pPr>
+        <w:pStyle w:val="NoSpacing"/>
+        <w:rPr>
+          <w:rFonts w:ascii="Times New Roman" w:eastAsia="Times New Roman" w:hAnsi="Times New Roman" w:cs="Times New Roman"/>
+          <w:sz w:val="24"/>
+          <w:szCs w:val="24"/>
+        </w:rPr>
+      </w:pPr>
+      <w:r>
+        <w:rPr>
+          <w:rFonts w:ascii="Times New Roman" w:eastAsia="Times New Roman" w:hAnsi="Times New Roman" w:cs="Times New Roman"/>
+          <w:sz w:val="24"/>
+          <w:szCs w:val="24"/>
+        </w:rPr>
+        <w:t xml:space="preserve">Average Fat Protein Ratio (FPR): the </w:t>
+      </w:r>
+      <w:r>
+        <w:rPr>
+          <w:rFonts w:ascii="Times New Roman" w:hAnsi="Times New Roman" w:cs="Times New Roman"/>
+          <w:bCs/>
+          <w:sz w:val="24"/>
+          <w:szCs w:val="24"/>
+        </w:rPr>
+        <w:t>average percentage ratio of fat/protein in the milk.</w:t>
+      </w:r>
+    </w:p>
+    <w:p>
+      <w:pPr>
+        <w:pStyle w:val="NoSpacing"/>
+        <w:rPr>
+          <w:rFonts w:ascii="Times New Roman" w:eastAsia="Times New Roman" w:hAnsi="Times New Roman" w:cs="Times New Roman"/>
+          <w:sz w:val="24"/>
+          <w:szCs w:val="24"/>
+        </w:rPr>
+      </w:pPr>
+      <w:r>
+        <w:rPr>
+          <w:rFonts w:ascii="Times New Roman" w:eastAsia="Times New Roman" w:hAnsi="Times New Roman" w:cs="Times New Roman"/>
+          <w:sz w:val="24"/>
+          <w:szCs w:val="24"/>
+        </w:rPr>
+        <w:t>Cows/Robot: number of cows per robot.</w:t>
+      </w:r>
+    </w:p>
+    <w:p>
+      <w:pPr>
+        <w:pStyle w:val="NoSpacing"/>
+        <w:rPr>
+          <w:rFonts w:ascii="Times New Roman" w:eastAsia="Times New Roman" w:hAnsi="Times New Roman" w:cs="Times New Roman"/>
+          <w:sz w:val="24"/>
+          <w:szCs w:val="24"/>
+        </w:rPr>
+      </w:pPr>
+      <w:r>
+        <w:rPr>
+          <w:rFonts w:ascii="Times New Roman" w:eastAsia="Times New Roman" w:hAnsi="Times New Roman" w:cs="Times New Roman"/>
+          <w:sz w:val="24"/>
+          <w:szCs w:val="24"/>
+        </w:rPr>
+        <w:t>FPCM/Milking: fat and protein corrected milk</w:t>
+      </w:r>
+      <w:r>
+        <w:rPr>
+          <w:rFonts w:ascii="Times New Roman" w:eastAsia="Times New Roman" w:hAnsi="Times New Roman" w:cs="Times New Roman"/>
+          <w:sz w:val="24"/>
+          <w:szCs w:val="24"/>
+        </w:rPr>
+        <w:t xml:space="preserve"> per </w:t>
+      </w:r>
+      <w:r>
+        <w:rPr>
+          <w:rFonts w:ascii="Times New Roman" w:eastAsia="Times New Roman" w:hAnsi="Times New Roman" w:cs="Times New Roman"/>
+          <w:sz w:val="24"/>
+          <w:szCs w:val="24"/>
+        </w:rPr>
+        <w:t>milking.</w:t>
+      </w:r>
+    </w:p>
+    <w:p>
+      <w:pPr>
+        <w:pStyle w:val="NoSpacing"/>
+        <w:rPr>
+          <w:rFonts w:ascii="Times New Roman" w:eastAsia="Times New Roman" w:hAnsi="Times New Roman" w:cs="Times New Roman"/>
+          <w:sz w:val="24"/>
+          <w:szCs w:val="24"/>
+        </w:rPr>
+      </w:pPr>
+      <w:r>
+        <w:rPr>
+          <w:rFonts w:ascii="Times New Roman" w:eastAsia="Times New Roman" w:hAnsi="Times New Roman" w:cs="Times New Roman"/>
+          <w:sz w:val="24"/>
+          <w:szCs w:val="24"/>
+        </w:rPr>
+        <w:t xml:space="preserve">Average Feeding Rate kg concentrate Offered/100 kg milk: average feeding rate of the </w:t>
+      </w:r>
+      <w:r>
+        <w:rPr>
+          <w:rFonts w:ascii="Times New Roman" w:hAnsi="Times New Roman" w:cs="Times New Roman"/>
+          <w:bCs/>
+          <w:sz w:val="24"/>
+          <w:szCs w:val="24"/>
+        </w:rPr>
+        <w:t>amount of concentrate feed offered to the cows per 100 kg of milk produced.</w:t>
+      </w:r>
+    </w:p>
+    <w:p>
+      <w:pPr>
+        <w:pStyle w:val="NoSpacing"/>
+        <w:rPr>
+          <w:rFonts w:ascii="Times New Roman" w:eastAsia="Times New Roman" w:hAnsi="Times New Roman" w:cs="Times New Roman"/>
+          <w:sz w:val="24"/>
+          <w:szCs w:val="24"/>
+        </w:rPr>
+      </w:pPr>
+      <w:r>
+        <w:rPr>
+          <w:rFonts w:ascii="Times New Roman" w:eastAsia="Times New Roman" w:hAnsi="Times New Roman" w:cs="Times New Roman"/>
+          <w:sz w:val="24"/>
+          <w:szCs w:val="24"/>
+        </w:rPr>
+        <w:t>Log # Refusals: log-transformed</w:t>
+      </w:r>
+      <w:r>
+        <w:rPr>
+          <w:rFonts w:ascii="Times New Roman" w:hAnsi="Times New Roman" w:cs="Times New Roman"/>
+          <w:sz w:val="24"/>
+          <w:szCs w:val="24"/>
+        </w:rPr>
+        <w:t xml:space="preserve"> average number of times that a cow visits the robot before she is allowed to be milked per day.</w:t>
+      </w:r>
+    </w:p>
+    <w:p>
+      <w:pPr>
+        <w:pStyle w:val="NoSpacing"/>
+        <w:rPr>
+          <w:rFonts w:ascii="Times New Roman" w:eastAsia="Times New Roman" w:hAnsi="Times New Roman" w:cs="Times New Roman"/>
+          <w:sz w:val="24"/>
+          <w:szCs w:val="24"/>
+        </w:rPr>
+      </w:pPr>
+      <w:r>
+        <w:rPr>
+          <w:rFonts w:ascii="Times New Roman" w:eastAsia="Times New Roman" w:hAnsi="Times New Roman" w:cs="Times New Roman"/>
+          <w:sz w:val="24"/>
+          <w:szCs w:val="24"/>
+        </w:rPr>
+        <w:t>Log Rest Feed Conc. %</w:t>
+      </w:r>
+      <w:r>
+        <w:rPr>
+          <w:rFonts w:ascii="Times New Roman" w:hAnsi="Times New Roman" w:cs="Times New Roman"/>
+          <w:sz w:val="24"/>
+          <w:szCs w:val="24"/>
+        </w:rPr>
+        <w:t xml:space="preserve">: </w:t>
+      </w:r>
+      <w:r>
+        <w:rPr>
+          <w:rFonts w:ascii="Times New Roman" w:eastAsia="Times New Roman" w:hAnsi="Times New Roman" w:cs="Times New Roman"/>
+          <w:sz w:val="24"/>
+          <w:szCs w:val="24"/>
+        </w:rPr>
+        <w:t>log-transformed</w:t>
+      </w:r>
+      <w:r>
+        <w:rPr>
+          <w:rFonts w:ascii="Times New Roman" w:hAnsi="Times New Roman" w:cs="Times New Roman"/>
+          <w:sz w:val="24"/>
+          <w:szCs w:val="24"/>
+        </w:rPr>
+        <w:t xml:space="preserve"> percentage of the allowed concentrate robot feed which was not dispensed to the cow during the day.</w:t>
+      </w:r>
+    </w:p>
+    <w:p>
+      <w:pPr>
+        <w:pStyle w:val="NoSpacing"/>
+        <w:rPr>
+          <w:rFonts w:ascii="Times New Roman" w:eastAsia="Times New Roman" w:hAnsi="Times New Roman" w:cs="Times New Roman"/>
+          <w:sz w:val="24"/>
+          <w:szCs w:val="24"/>
+        </w:rPr>
+      </w:pPr>
+      <w:r>
+        <w:rPr>
+          <w:rFonts w:ascii="Times New Roman" w:eastAsia="Times New Roman" w:hAnsi="Times New Roman" w:cs="Times New Roman"/>
+          <w:sz w:val="24"/>
+          <w:szCs w:val="24"/>
+        </w:rPr>
+        <w:t>Log Free Time %:</w:t>
+      </w:r>
+      <w:r>
+        <w:rPr>
+          <w:rFonts w:ascii="Times New Roman" w:hAnsi="Times New Roman" w:cs="Times New Roman"/>
+          <w:sz w:val="24"/>
+          <w:szCs w:val="24"/>
+        </w:rPr>
+        <w:t xml:space="preserve"> </w:t>
+      </w:r>
+      <w:r>
+        <w:rPr>
+          <w:rFonts w:ascii="Times New Roman" w:eastAsia="Times New Roman" w:hAnsi="Times New Roman" w:cs="Times New Roman"/>
+          <w:sz w:val="24"/>
+          <w:szCs w:val="24"/>
+        </w:rPr>
+        <w:t>log-transformed</w:t>
+      </w:r>
+      <w:r>
+        <w:rPr>
+          <w:rFonts w:ascii="Times New Roman" w:hAnsi="Times New Roman" w:cs="Times New Roman"/>
+          <w:sz w:val="24"/>
+          <w:szCs w:val="24"/>
+        </w:rPr>
+        <w:t xml:space="preserve"> average percentage of time during the day that the milking robot is doing ‘nothing’ (no milking or cleaning).</w:t>
+      </w:r>
+    </w:p>
+    <w:p>
+      <w:pPr>
+        <w:pStyle w:val="NoSpacing"/>
+        <w:rPr>
+          <w:rFonts w:ascii="Times New Roman" w:hAnsi="Times New Roman" w:cs="Times New Roman"/>
+          <w:sz w:val="24"/>
+          <w:szCs w:val="24"/>
+        </w:rPr>
+      </w:pPr>
+      <w:r>
+        <w:rPr>
+          <w:rFonts w:ascii="Times New Roman" w:hAnsi="Times New Roman" w:cs="Times New Roman"/>
+          <w:sz w:val="24"/>
+          <w:szCs w:val="24"/>
+        </w:rPr>
+        <w:t>Rumination</w:t>
+      </w:r>
+      <w:r>
+        <w:rPr>
+          <w:rFonts w:ascii="Times New Roman" w:hAnsi="Times New Roman" w:cs="Times New Roman"/>
+          <w:sz w:val="24"/>
+          <w:szCs w:val="24"/>
+        </w:rPr>
+        <w:t xml:space="preserve"> minutes</w:t>
+      </w:r>
+      <w:r>
+        <w:rPr>
+          <w:rFonts w:ascii="Times New Roman" w:hAnsi="Times New Roman" w:cs="Times New Roman"/>
+          <w:sz w:val="24"/>
+          <w:szCs w:val="24"/>
+        </w:rPr>
+        <w:t>:</w:t>
+      </w:r>
+      <w:r>
+        <w:rPr>
+          <w:rFonts w:ascii="Times New Roman" w:hAnsi="Times New Roman" w:cs="Times New Roman"/>
+          <w:sz w:val="24"/>
+          <w:szCs w:val="24"/>
+        </w:rPr>
+        <w:t xml:space="preserve"> average daily </w:t>
+      </w:r>
+      <w:r>
+        <w:rPr>
+          <w:rFonts w:ascii="Times New Roman" w:hAnsi="Times New Roman" w:cs="Times New Roman"/>
+          <w:sz w:val="24"/>
+          <w:szCs w:val="24"/>
+        </w:rPr>
+        <w:t xml:space="preserve">time spent for </w:t>
+      </w:r>
+      <w:r>
+        <w:rPr>
+          <w:rFonts w:ascii="Times New Roman" w:hAnsi="Times New Roman" w:cs="Times New Roman"/>
+          <w:sz w:val="24"/>
+          <w:szCs w:val="24"/>
+        </w:rPr>
+        <w:t xml:space="preserve">rumination </w:t>
+      </w:r>
+      <w:r>
+        <w:rPr>
+          <w:rFonts w:ascii="Times New Roman" w:hAnsi="Times New Roman" w:cs="Times New Roman"/>
+          <w:sz w:val="24"/>
+          <w:szCs w:val="24"/>
+        </w:rPr>
+        <w:t>per cow</w:t>
+      </w:r>
+      <w:r>
+        <w:rPr>
+          <w:rFonts w:ascii="Times New Roman" w:hAnsi="Times New Roman" w:cs="Times New Roman"/>
+          <w:sz w:val="24"/>
+          <w:szCs w:val="24"/>
+        </w:rPr>
+        <w:t>.</w:t>
+      </w:r>
+    </w:p>
+    <w:p>
+      <w:pPr>
+        <w:pStyle w:val="NoSpacing"/>
+        <w:rPr>
+          <w:rFonts w:ascii="Times New Roman" w:eastAsia="Times New Roman" w:hAnsi="Times New Roman" w:cs="Times New Roman"/>
+          <w:sz w:val="24"/>
+          <w:szCs w:val="24"/>
+        </w:rPr>
+      </w:pPr>
+      <w:r>
+        <w:rPr>
+          <w:rFonts w:ascii="Times New Roman" w:hAnsi="Times New Roman" w:cs="Times New Roman"/>
+          <w:sz w:val="24"/>
+          <w:szCs w:val="24"/>
+        </w:rPr>
+        <w:t># Connection Attempts</w:t>
+      </w:r>
+      <w:r>
+        <w:rPr>
+          <w:rFonts w:ascii="Times New Roman" w:hAnsi="Times New Roman" w:cs="Times New Roman"/>
+          <w:sz w:val="24"/>
+          <w:szCs w:val="24"/>
+        </w:rPr>
+        <w:t>:</w:t>
+      </w:r>
+      <w:r>
+        <w:rPr>
+          <w:rFonts w:ascii="Times New Roman" w:hAnsi="Times New Roman" w:cs="Times New Roman"/>
+          <w:sz w:val="24"/>
+          <w:szCs w:val="24"/>
+        </w:rPr>
+        <w:t xml:space="preserve"> </w:t>
+      </w:r>
+      <w:r>
+        <w:rPr>
+          <w:rFonts w:ascii="Times New Roman" w:hAnsi="Times New Roman" w:cs="Times New Roman"/>
+          <w:sz w:val="24"/>
+          <w:szCs w:val="24"/>
+        </w:rPr>
+        <w:t xml:space="preserve">average number of </w:t>
+      </w:r>
+      <w:r>
+        <w:rPr>
+          <w:rFonts w:ascii="Times New Roman" w:hAnsi="Times New Roman" w:cs="Times New Roman"/>
+          <w:sz w:val="24"/>
+          <w:szCs w:val="24"/>
+        </w:rPr>
+        <w:t>connection attempts</w:t>
+      </w:r>
+      <w:r>
+        <w:rPr>
+          <w:rFonts w:ascii="Times New Roman" w:hAnsi="Times New Roman" w:cs="Times New Roman"/>
+          <w:sz w:val="24"/>
+          <w:szCs w:val="24"/>
+        </w:rPr>
+        <w:t xml:space="preserve"> </w:t>
+      </w:r>
+      <w:r>
+        <w:rPr>
+          <w:rFonts w:ascii="Times New Roman" w:hAnsi="Times New Roman" w:cs="Times New Roman"/>
+          <w:sz w:val="24"/>
+          <w:szCs w:val="24"/>
+        </w:rPr>
+        <w:t>per</w:t>
+      </w:r>
+      <w:r>
+        <w:rPr>
+          <w:rFonts w:ascii="Times New Roman" w:hAnsi="Times New Roman" w:cs="Times New Roman"/>
+          <w:sz w:val="24"/>
+          <w:szCs w:val="24"/>
+        </w:rPr>
+        <w:t xml:space="preserve"> cow </w:t>
+      </w:r>
+      <w:r>
+        <w:rPr>
+          <w:rFonts w:ascii="Times New Roman" w:hAnsi="Times New Roman" w:cs="Times New Roman"/>
+          <w:sz w:val="24"/>
+          <w:szCs w:val="24"/>
+        </w:rPr>
+        <w:t xml:space="preserve">per </w:t>
+      </w:r>
+      <w:r>
+        <w:rPr>
+          <w:rFonts w:ascii="Times New Roman" w:hAnsi="Times New Roman" w:cs="Times New Roman"/>
+          <w:sz w:val="24"/>
+          <w:szCs w:val="24"/>
+        </w:rPr>
+        <w:t>visit</w:t>
+      </w:r>
+      <w:r>
+        <w:rPr>
+          <w:rFonts w:ascii="Times New Roman" w:hAnsi="Times New Roman" w:cs="Times New Roman"/>
+          <w:sz w:val="24"/>
+          <w:szCs w:val="24"/>
+        </w:rPr>
+        <w:t xml:space="preserve"> to</w:t>
+      </w:r>
+      <w:r>
+        <w:rPr>
+          <w:rFonts w:ascii="Times New Roman" w:hAnsi="Times New Roman" w:cs="Times New Roman"/>
+          <w:sz w:val="24"/>
+          <w:szCs w:val="24"/>
+        </w:rPr>
+        <w:t xml:space="preserve"> the robot before she is milked per day.</w:t>
+      </w:r>
+    </w:p>
+    <w:p>
+      <w:pPr>
+        <w:pStyle w:val="NoSpacing"/>
+        <w:rPr>
+          <w:rFonts w:ascii="Times New Roman" w:eastAsia="Times New Roman" w:hAnsi="Times New Roman" w:cs="Times New Roman"/>
+          <w:sz w:val="24"/>
+          <w:szCs w:val="24"/>
+        </w:rPr>
+      </w:pPr>
+      <w:r>
+        <w:rPr>
+          <w:rFonts w:ascii="Times New Roman" w:hAnsi="Times New Roman" w:cs="Times New Roman"/>
+          <w:sz w:val="24"/>
+          <w:szCs w:val="24"/>
+        </w:rPr>
+        <w:t>kg Concentrates at 60 Days in Milk:</w:t>
+      </w:r>
+      <w:r>
+        <w:rPr>
+          <w:rFonts w:ascii="Times New Roman" w:hAnsi="Times New Roman" w:cs="Times New Roman"/>
+          <w:bCs/>
+          <w:sz w:val="24"/>
+          <w:szCs w:val="24"/>
+        </w:rPr>
+        <w:t xml:space="preserve"> amount of concentrate feed offered to the cows at 60 days in milk.</w:t>
+      </w:r>
+    </w:p>
+    <w:p>
+      <w:pPr>
+        <w:pStyle w:val="NoSpacing"/>
+        <w:rPr>
+          <w:rFonts w:ascii="Times New Roman" w:hAnsi="Times New Roman" w:cs="Times New Roman"/>
+          <w:sz w:val="24"/>
+          <w:szCs w:val="24"/>
+        </w:rPr>
+      </w:pPr>
+      <w:r>
+        <w:rPr>
+          <w:rFonts w:ascii="Times New Roman" w:hAnsi="Times New Roman" w:cs="Times New Roman"/>
+          <w:sz w:val="24"/>
+          <w:szCs w:val="24"/>
+        </w:rPr>
+        <w:t>Treatment Time</w:t>
+      </w:r>
+      <w:r>
+        <w:rPr>
+          <w:rFonts w:ascii="Times New Roman" w:hAnsi="Times New Roman" w:cs="Times New Roman"/>
+          <w:sz w:val="24"/>
+          <w:szCs w:val="24"/>
+        </w:rPr>
+        <w:t xml:space="preserve"> seconds</w:t>
+      </w:r>
+      <w:r>
+        <w:rPr>
+          <w:rFonts w:ascii="Times New Roman" w:hAnsi="Times New Roman" w:cs="Times New Roman"/>
+          <w:sz w:val="24"/>
+          <w:szCs w:val="24"/>
+        </w:rPr>
+        <w:t>:</w:t>
+      </w:r>
+      <w:r>
+        <w:rPr>
+          <w:rFonts w:ascii="Times New Roman" w:hAnsi="Times New Roman" w:cs="Times New Roman"/>
+          <w:sz w:val="24"/>
+          <w:szCs w:val="24"/>
+        </w:rPr>
+        <w:t xml:space="preserve"> </w:t>
+      </w:r>
+      <w:r>
+        <w:rPr>
+          <w:rFonts w:ascii="Times New Roman" w:hAnsi="Times New Roman" w:cs="Times New Roman"/>
+          <w:sz w:val="24"/>
+          <w:szCs w:val="24"/>
+        </w:rPr>
+        <w:t xml:space="preserve">average time spent per </w:t>
+      </w:r>
+      <w:r>
+        <w:rPr>
+          <w:rFonts w:ascii="Times New Roman" w:hAnsi="Times New Roman" w:cs="Times New Roman"/>
+          <w:sz w:val="24"/>
+          <w:szCs w:val="24"/>
+        </w:rPr>
+        <w:t xml:space="preserve">cow </w:t>
+      </w:r>
+      <w:r>
+        <w:rPr>
+          <w:rFonts w:ascii="Times New Roman" w:hAnsi="Times New Roman" w:cs="Times New Roman"/>
+          <w:sz w:val="24"/>
+          <w:szCs w:val="24"/>
+        </w:rPr>
+        <w:t xml:space="preserve">for </w:t>
+      </w:r>
+      <w:r>
+        <w:rPr>
+          <w:rFonts w:ascii="Times New Roman" w:hAnsi="Times New Roman" w:cs="Times New Roman"/>
+          <w:sz w:val="24"/>
+          <w:szCs w:val="24"/>
+        </w:rPr>
+        <w:t>pre-milking per visit</w:t>
+      </w:r>
+      <w:r>
+        <w:rPr>
+          <w:rFonts w:ascii="Times New Roman" w:hAnsi="Times New Roman" w:cs="Times New Roman"/>
+          <w:sz w:val="24"/>
+          <w:szCs w:val="24"/>
+        </w:rPr>
+        <w:t xml:space="preserve"> to the robot.</w:t>
+      </w:r>
+    </w:p>
+    <w:p>
+      <w:pPr>
+        <w:pStyle w:val="NoSpacing"/>
+        <w:rPr>
+          <w:rFonts w:ascii="Times New Roman" w:eastAsia="Times New Roman" w:hAnsi="Times New Roman" w:cs="Times New Roman"/>
+          <w:sz w:val="24"/>
+          <w:szCs w:val="24"/>
+        </w:rPr>
+      </w:pPr>
+      <w:r>
+        <w:rPr>
+          <w:rFonts w:ascii="Times New Roman" w:hAnsi="Times New Roman" w:cs="Times New Roman"/>
+          <w:sz w:val="24"/>
+          <w:szCs w:val="24"/>
+        </w:rPr>
+        <w:t>Log # Failures</w:t>
+      </w:r>
+      <w:r>
+        <w:rPr>
+          <w:rFonts w:ascii="Times New Roman" w:hAnsi="Times New Roman" w:cs="Times New Roman"/>
+          <w:sz w:val="24"/>
+          <w:szCs w:val="24"/>
+        </w:rPr>
+        <w:t xml:space="preserve">: </w:t>
+      </w:r>
+      <w:r>
+        <w:rPr>
+          <w:rFonts w:ascii="Times New Roman" w:eastAsia="Times New Roman" w:hAnsi="Times New Roman" w:cs="Times New Roman"/>
+          <w:sz w:val="24"/>
+          <w:szCs w:val="24"/>
+        </w:rPr>
+        <w:t>log-transformed</w:t>
+      </w:r>
+      <w:r>
+        <w:rPr>
+          <w:rFonts w:ascii="Times New Roman" w:hAnsi="Times New Roman" w:cs="Times New Roman"/>
+          <w:sz w:val="24"/>
+          <w:szCs w:val="24"/>
+        </w:rPr>
+        <w:t xml:space="preserve"> average number of times that a cow visits the robot </w:t>
+      </w:r>
+      <w:r>
+        <w:rPr>
+          <w:rFonts w:ascii="Times New Roman" w:hAnsi="Times New Roman" w:cs="Times New Roman"/>
+          <w:sz w:val="24"/>
+          <w:szCs w:val="24"/>
+        </w:rPr>
+        <w:t xml:space="preserve">and fails </w:t>
+      </w:r>
+      <w:r>
+        <w:rPr>
+          <w:rFonts w:ascii="Times New Roman" w:hAnsi="Times New Roman" w:cs="Times New Roman"/>
+          <w:sz w:val="24"/>
+          <w:szCs w:val="24"/>
+        </w:rPr>
+        <w:t>to be milked per day.</w:t>
+      </w:r>
+    </w:p>
+    <w:p>
+      <w:pPr>
+        <w:pStyle w:val="NoSpacing"/>
+        <w:rPr>
+          <w:rFonts w:ascii="Times New Roman" w:hAnsi="Times New Roman" w:cs="Times New Roman"/>
+          <w:sz w:val="24"/>
+          <w:szCs w:val="24"/>
+        </w:rPr>
+      </w:pPr>
+      <w:r>
+        <w:rPr>
+          <w:rFonts w:ascii="Times New Roman" w:hAnsi="Times New Roman" w:cs="Times New Roman"/>
+          <w:sz w:val="24"/>
+          <w:szCs w:val="24"/>
+        </w:rPr>
+        <w:t>Energy Corrected Milk (ECM)</w:t>
+      </w:r>
+      <w:r>
+        <w:rPr>
+          <w:rFonts w:ascii="Times New Roman" w:hAnsi="Times New Roman" w:cs="Times New Roman"/>
+          <w:sz w:val="24"/>
+          <w:szCs w:val="24"/>
+        </w:rPr>
+        <w:t xml:space="preserve"> kg</w:t>
+      </w:r>
+      <w:r>
+        <w:rPr>
+          <w:rFonts w:ascii="Times New Roman" w:hAnsi="Times New Roman" w:cs="Times New Roman"/>
+          <w:sz w:val="24"/>
+          <w:szCs w:val="24"/>
+        </w:rPr>
+        <w:t>: amount of energy in the milk based upon milk, fat and protein and adjusted to 3.5% fat and 3.2% protein. ECM</w:t>
+      </w:r>
+      <w:r>
+        <w:rPr>
+          <w:rFonts w:ascii="Times New Roman" w:hAnsi="Times New Roman" w:cs="Times New Roman"/>
+          <w:sz w:val="24"/>
+          <w:szCs w:val="24"/>
+        </w:rPr>
+        <w:t xml:space="preserve"> kg</w:t>
+      </w:r>
+      <w:r>
+        <w:rPr>
+          <w:rFonts w:ascii="Times New Roman" w:hAnsi="Times New Roman" w:cs="Times New Roman"/>
+          <w:sz w:val="24"/>
+          <w:szCs w:val="24"/>
+        </w:rPr>
+        <w:t xml:space="preserve"> formula </w:t>
+      </w:r>
+      <w:r>
+        <w:rPr>
+          <w:rFonts w:ascii="Times New Roman" w:hAnsi="Times New Roman" w:cs="Times New Roman"/>
+          <w:sz w:val="24"/>
+          <w:szCs w:val="24"/>
+        </w:rPr>
+        <w:t xml:space="preserve">= </w:t>
+      </w:r>
+      <w:r>
+        <w:rPr>
+          <w:rFonts w:ascii="Times New Roman" w:hAnsi="Times New Roman" w:cs="Times New Roman"/>
+          <w:sz w:val="24"/>
+          <w:szCs w:val="24"/>
+        </w:rPr>
+        <w:t>Milk</w:t>
+      </w:r>
+      <w:r>
+        <w:rPr>
+          <w:rFonts w:ascii="Times New Roman" w:hAnsi="Times New Roman" w:cs="Times New Roman"/>
+          <w:sz w:val="24"/>
+          <w:szCs w:val="24"/>
+        </w:rPr>
+        <w:t xml:space="preserve"> </w:t>
+      </w:r>
+      <w:r>
+        <w:rPr>
+          <w:rFonts w:ascii="Times New Roman" w:hAnsi="Times New Roman" w:cs="Times New Roman"/>
+          <w:sz w:val="24"/>
+          <w:szCs w:val="24"/>
+        </w:rPr>
+        <w:t>production</w:t>
+      </w:r>
+      <w:r>
+        <w:rPr>
+          <w:rFonts w:ascii="Times New Roman" w:hAnsi="Times New Roman" w:cs="Times New Roman"/>
+          <w:sz w:val="24"/>
+          <w:szCs w:val="24"/>
+        </w:rPr>
+        <w:t xml:space="preserve"> </w:t>
+      </w:r>
+      <w:r>
+        <w:rPr>
+          <w:rFonts w:ascii="Times New Roman" w:hAnsi="Times New Roman" w:cs="Times New Roman"/>
+          <w:sz w:val="24"/>
+          <w:szCs w:val="24"/>
+        </w:rPr>
+        <w:t>(kg) × (383 ×</w:t>
+      </w:r>
+      <w:r>
+        <w:rPr>
+          <w:rFonts w:ascii="Times New Roman" w:hAnsi="Times New Roman" w:cs="Times New Roman"/>
+          <w:b/>
+          <w:bCs/>
+          <w:sz w:val="24"/>
+          <w:szCs w:val="24"/>
+        </w:rPr>
+        <w:t xml:space="preserve"> </w:t>
+      </w:r>
+      <w:r>
+        <w:rPr>
+          <w:rFonts w:ascii="Times New Roman" w:hAnsi="Times New Roman" w:cs="Times New Roman"/>
+          <w:sz w:val="24"/>
+          <w:szCs w:val="24"/>
+        </w:rPr>
+        <w:t>fat% + 242 × protein% + 783.2)/3140</w:t>
+      </w:r>
+      <w:r>
+        <w:rPr>
+          <w:rFonts w:ascii="Times New Roman" w:hAnsi="Times New Roman" w:cs="Times New Roman"/>
+          <w:sz w:val="24"/>
+          <w:szCs w:val="24"/>
+        </w:rPr>
+        <w:t>.</w:t>
+      </w:r>
+    </w:p>
+    <w:p>
+      <w:pPr>
+        <w:pStyle w:val="NoSpacing"/>
+        <w:rPr>
+          <w:rFonts w:ascii="Times New Roman" w:hAnsi="Times New Roman" w:cs="Times New Roman"/>
+          <w:sz w:val="24"/>
+          <w:szCs w:val="24"/>
+        </w:rPr>
+      </w:pPr>
+      <w:r>
+        <w:rPr>
+          <w:rFonts w:ascii="Times New Roman" w:hAnsi="Times New Roman" w:cs="Times New Roman"/>
+          <w:sz w:val="24"/>
+          <w:szCs w:val="24"/>
+        </w:rPr>
+        <w:t>kg Butterfat and Protein Yield</w:t>
+      </w:r>
+      <w:r>
+        <w:rPr>
+          <w:rFonts w:ascii="Times New Roman" w:hAnsi="Times New Roman" w:cs="Times New Roman"/>
+          <w:sz w:val="24"/>
+          <w:szCs w:val="24"/>
+        </w:rPr>
+        <w:t>:</w:t>
+      </w:r>
+      <w:r>
+        <w:rPr>
+          <w:rFonts w:ascii="Times New Roman" w:hAnsi="Times New Roman" w:cs="Times New Roman"/>
+          <w:sz w:val="24"/>
+          <w:szCs w:val="24"/>
+        </w:rPr>
+        <w:t xml:space="preserve"> </w:t>
+      </w:r>
+      <w:r>
+        <w:rPr>
+          <w:rFonts w:ascii="Times New Roman" w:hAnsi="Times New Roman" w:cs="Times New Roman"/>
+          <w:sz w:val="24"/>
+          <w:szCs w:val="24"/>
+        </w:rPr>
+        <w:t xml:space="preserve">average </w:t>
+      </w:r>
+      <w:r>
+        <w:rPr>
+          <w:rFonts w:ascii="Times New Roman" w:hAnsi="Times New Roman" w:cs="Times New Roman"/>
+          <w:sz w:val="24"/>
+          <w:szCs w:val="24"/>
+        </w:rPr>
+        <w:t xml:space="preserve">total amount of kg of fat and protein produced </w:t>
+      </w:r>
+      <w:r>
+        <w:rPr>
+          <w:rFonts w:ascii="Times New Roman" w:hAnsi="Times New Roman" w:cs="Times New Roman"/>
+          <w:sz w:val="24"/>
+          <w:szCs w:val="24"/>
+        </w:rPr>
+        <w:t>per</w:t>
+      </w:r>
+      <w:r>
+        <w:rPr>
+          <w:rFonts w:ascii="Times New Roman" w:hAnsi="Times New Roman" w:cs="Times New Roman"/>
+          <w:sz w:val="24"/>
+          <w:szCs w:val="24"/>
+        </w:rPr>
+        <w:t xml:space="preserve"> cow</w:t>
+      </w:r>
+      <w:r>
+        <w:rPr>
+          <w:rFonts w:ascii="Times New Roman" w:hAnsi="Times New Roman" w:cs="Times New Roman"/>
+          <w:sz w:val="24"/>
+          <w:szCs w:val="24"/>
+        </w:rPr>
+        <w:t>.</w:t>
+      </w:r>
+    </w:p>
+    <w:p>
+      <w:pPr>
+        <w:pStyle w:val="NoSpacing"/>
+        <w:rPr>
+          <w:rFonts w:ascii="Times New Roman" w:hAnsi="Times New Roman" w:cs="Times New Roman"/>
+          <w:sz w:val="24"/>
+          <w:szCs w:val="24"/>
+        </w:rPr>
+      </w:pPr>
+      <w:r>
+        <w:rPr>
+          <w:rFonts w:ascii="Times New Roman" w:hAnsi="Times New Roman" w:cs="Times New Roman"/>
+          <w:sz w:val="24"/>
+          <w:szCs w:val="24"/>
+        </w:rPr>
+        <w:t>ECM/DMI kg</w:t>
+      </w:r>
+      <w:r>
+        <w:rPr>
+          <w:rFonts w:ascii="Times New Roman" w:hAnsi="Times New Roman" w:cs="Times New Roman"/>
+          <w:sz w:val="24"/>
+          <w:szCs w:val="24"/>
+        </w:rPr>
+        <w:t xml:space="preserve">: </w:t>
+      </w:r>
+      <w:r>
+        <w:rPr>
+          <w:rFonts w:ascii="Times New Roman" w:eastAsia="Times New Roman" w:hAnsi="Times New Roman" w:cs="Times New Roman"/>
+          <w:sz w:val="24"/>
+          <w:szCs w:val="24"/>
+        </w:rPr>
+        <w:t>energy</w:t>
+      </w:r>
+      <w:r>
+        <w:rPr>
+          <w:rFonts w:ascii="Times New Roman" w:eastAsia="Times New Roman" w:hAnsi="Times New Roman" w:cs="Times New Roman"/>
+          <w:sz w:val="24"/>
+          <w:szCs w:val="24"/>
+        </w:rPr>
+        <w:t xml:space="preserve"> corrected milk</w:t>
+      </w:r>
+      <w:r>
+        <w:rPr>
+          <w:rFonts w:ascii="Times New Roman" w:eastAsia="Times New Roman" w:hAnsi="Times New Roman" w:cs="Times New Roman"/>
+          <w:sz w:val="24"/>
+          <w:szCs w:val="24"/>
+        </w:rPr>
+        <w:t xml:space="preserve"> per</w:t>
+      </w:r>
+      <w:r>
+        <w:rPr>
+          <w:rFonts w:ascii="Times New Roman" w:eastAsia="Times New Roman" w:hAnsi="Times New Roman" w:cs="Times New Roman"/>
+          <w:sz w:val="24"/>
+          <w:szCs w:val="24"/>
+        </w:rPr>
+        <w:t xml:space="preserve"> total dry matter intake</w:t>
+      </w:r>
+      <w:r>
+        <w:rPr>
+          <w:rFonts w:ascii="Times New Roman" w:eastAsia="Times New Roman" w:hAnsi="Times New Roman" w:cs="Times New Roman"/>
+          <w:sz w:val="24"/>
+          <w:szCs w:val="24"/>
+        </w:rPr>
+        <w:t>.</w:t>
+      </w:r>
+    </w:p>
+    <w:p>
+      <w:pPr>
+        <w:pStyle w:val="NoSpacing"/>
+        <w:rPr>
+          <w:rFonts w:ascii="Times New Roman" w:hAnsi="Times New Roman" w:cs="Times New Roman"/>
+          <w:b/>
+          <w:sz w:val="24"/>
+          <w:szCs w:val="24"/>
+        </w:rPr>
+      </w:pPr>
+      <w:r>
+        <w:rPr>
+          <w:rFonts w:ascii="Times New Roman" w:hAnsi="Times New Roman" w:cs="Times New Roman"/>
+          <w:sz w:val="24"/>
+          <w:szCs w:val="24"/>
+        </w:rPr>
+        <w:t xml:space="preserve">Total </w:t>
+      </w:r>
+      <w:proofErr w:type="spellStart"/>
+      <w:r>
+        <w:rPr>
+          <w:rFonts w:ascii="Times New Roman" w:hAnsi="Times New Roman" w:cs="Times New Roman"/>
+          <w:sz w:val="24"/>
+          <w:szCs w:val="24"/>
+        </w:rPr>
+        <w:t>Mcals</w:t>
+      </w:r>
+      <w:proofErr w:type="spellEnd"/>
+      <w:r>
+        <w:rPr>
+          <w:rFonts w:ascii="Times New Roman" w:hAnsi="Times New Roman" w:cs="Times New Roman"/>
+          <w:sz w:val="24"/>
+          <w:szCs w:val="24"/>
+        </w:rPr>
+        <w:t xml:space="preserve"> consumed</w:t>
+      </w:r>
+      <w:r>
+        <w:rPr>
+          <w:rFonts w:ascii="Times New Roman" w:hAnsi="Times New Roman" w:cs="Times New Roman"/>
+          <w:sz w:val="24"/>
+          <w:szCs w:val="24"/>
+        </w:rPr>
+        <w:t>:</w:t>
+      </w:r>
+      <w:r>
+        <w:rPr>
+          <w:rFonts w:ascii="Times New Roman" w:hAnsi="Times New Roman" w:cs="Times New Roman"/>
+          <w:sz w:val="24"/>
+          <w:szCs w:val="24"/>
+        </w:rPr>
+        <w:t xml:space="preserve"> </w:t>
+      </w:r>
+      <w:r>
+        <w:rPr>
+          <w:rFonts w:ascii="Times New Roman" w:eastAsia="Times New Roman" w:hAnsi="Times New Roman" w:cs="Times New Roman"/>
+          <w:sz w:val="24"/>
+          <w:szCs w:val="24"/>
+        </w:rPr>
+        <w:t xml:space="preserve">amount of energy </w:t>
+      </w:r>
+      <w:r>
+        <w:rPr>
+          <w:rFonts w:ascii="Times New Roman" w:eastAsia="Times New Roman" w:hAnsi="Times New Roman" w:cs="Times New Roman"/>
+          <w:sz w:val="24"/>
+          <w:szCs w:val="24"/>
+        </w:rPr>
+        <w:t xml:space="preserve">consumed </w:t>
+      </w:r>
+      <w:r>
+        <w:rPr>
+          <w:rFonts w:ascii="Times New Roman" w:eastAsia="Times New Roman" w:hAnsi="Times New Roman" w:cs="Times New Roman"/>
+          <w:sz w:val="24"/>
+          <w:szCs w:val="24"/>
+        </w:rPr>
+        <w:t>from the combined total of PMR intake and robot concentrate offered.</w:t>
+      </w:r>
+    </w:p>
+    <w:p>
+      <w:pPr>
+        <w:pStyle w:val="NoSpacing"/>
+        <w:rPr>
+          <w:rFonts w:ascii="Times New Roman" w:eastAsia="Times New Roman" w:hAnsi="Times New Roman" w:cs="Times New Roman"/>
+          <w:sz w:val="24"/>
+          <w:szCs w:val="24"/>
+        </w:rPr>
+      </w:pPr>
+      <w:proofErr w:type="spellStart"/>
+      <w:r>
+        <w:rPr>
+          <w:rFonts w:ascii="Times New Roman" w:hAnsi="Times New Roman" w:cs="Times New Roman"/>
+          <w:sz w:val="24"/>
+          <w:szCs w:val="24"/>
+        </w:rPr>
+        <w:t>Mcals</w:t>
+      </w:r>
+      <w:proofErr w:type="spellEnd"/>
+      <w:r>
+        <w:rPr>
+          <w:rFonts w:ascii="Times New Roman" w:hAnsi="Times New Roman" w:cs="Times New Roman"/>
+          <w:sz w:val="24"/>
+          <w:szCs w:val="24"/>
+        </w:rPr>
+        <w:t xml:space="preserve"> Consumed @ Robot</w:t>
+      </w:r>
+      <w:r>
+        <w:rPr>
+          <w:rFonts w:ascii="Times New Roman" w:hAnsi="Times New Roman" w:cs="Times New Roman"/>
+          <w:sz w:val="24"/>
+          <w:szCs w:val="24"/>
+        </w:rPr>
+        <w:t>:</w:t>
+      </w:r>
+      <w:r>
+        <w:rPr>
+          <w:rFonts w:ascii="Times New Roman" w:hAnsi="Times New Roman" w:cs="Times New Roman"/>
+          <w:sz w:val="24"/>
+          <w:szCs w:val="24"/>
+        </w:rPr>
+        <w:t xml:space="preserve"> </w:t>
+      </w:r>
+      <w:r>
+        <w:rPr>
+          <w:rFonts w:ascii="Times New Roman" w:eastAsia="Times New Roman" w:hAnsi="Times New Roman" w:cs="Times New Roman"/>
+          <w:sz w:val="24"/>
+          <w:szCs w:val="24"/>
+        </w:rPr>
+        <w:t xml:space="preserve">amount of energy </w:t>
+      </w:r>
+      <w:r>
+        <w:rPr>
+          <w:rFonts w:ascii="Times New Roman" w:eastAsia="Times New Roman" w:hAnsi="Times New Roman" w:cs="Times New Roman"/>
+          <w:sz w:val="24"/>
+          <w:szCs w:val="24"/>
+        </w:rPr>
+        <w:t xml:space="preserve">consumed </w:t>
+      </w:r>
+      <w:r>
+        <w:rPr>
+          <w:rFonts w:ascii="Times New Roman" w:eastAsia="Times New Roman" w:hAnsi="Times New Roman" w:cs="Times New Roman"/>
+          <w:sz w:val="24"/>
+          <w:szCs w:val="24"/>
+        </w:rPr>
+        <w:t>from the offered robot concentrate.</w:t>
+      </w:r>
+    </w:p>
+    <w:p>
+      <w:pPr>
+        <w:pStyle w:val="NoSpacing"/>
+        <w:rPr>
+          <w:rFonts w:ascii="Times New Roman" w:eastAsia="Times New Roman" w:hAnsi="Times New Roman" w:cs="Times New Roman"/>
+          <w:sz w:val="24"/>
+          <w:szCs w:val="24"/>
+        </w:rPr>
+      </w:pPr>
+      <w:proofErr w:type="spellStart"/>
+      <w:r>
+        <w:rPr>
+          <w:rFonts w:ascii="Times New Roman" w:hAnsi="Times New Roman" w:cs="Times New Roman"/>
+          <w:sz w:val="24"/>
+          <w:szCs w:val="24"/>
+        </w:rPr>
+        <w:t>Mcals</w:t>
+      </w:r>
+      <w:proofErr w:type="spellEnd"/>
+      <w:r>
+        <w:rPr>
+          <w:rFonts w:ascii="Times New Roman" w:hAnsi="Times New Roman" w:cs="Times New Roman"/>
+          <w:sz w:val="24"/>
+          <w:szCs w:val="24"/>
+        </w:rPr>
+        <w:t xml:space="preserve"> Consumed in PMR</w:t>
+      </w:r>
+      <w:r>
+        <w:rPr>
+          <w:rFonts w:ascii="Times New Roman" w:hAnsi="Times New Roman" w:cs="Times New Roman"/>
+          <w:sz w:val="24"/>
+          <w:szCs w:val="24"/>
+        </w:rPr>
+        <w:t>:</w:t>
+      </w:r>
+      <w:r>
+        <w:rPr>
+          <w:rFonts w:ascii="Times New Roman" w:hAnsi="Times New Roman" w:cs="Times New Roman"/>
+          <w:sz w:val="24"/>
+          <w:szCs w:val="24"/>
+        </w:rPr>
+        <w:t xml:space="preserve"> </w:t>
+      </w:r>
+      <w:r>
+        <w:rPr>
+          <w:rFonts w:ascii="Times New Roman" w:eastAsia="Times New Roman" w:hAnsi="Times New Roman" w:cs="Times New Roman"/>
+          <w:sz w:val="24"/>
+          <w:szCs w:val="24"/>
+        </w:rPr>
+        <w:t xml:space="preserve">amount of energy </w:t>
+      </w:r>
+      <w:r>
+        <w:rPr>
+          <w:rFonts w:ascii="Times New Roman" w:eastAsia="Times New Roman" w:hAnsi="Times New Roman" w:cs="Times New Roman"/>
+          <w:sz w:val="24"/>
+          <w:szCs w:val="24"/>
+        </w:rPr>
+        <w:t>consumed</w:t>
+      </w:r>
+      <w:r>
+        <w:rPr>
+          <w:rFonts w:ascii="Times New Roman" w:eastAsia="Times New Roman" w:hAnsi="Times New Roman" w:cs="Times New Roman"/>
+          <w:sz w:val="24"/>
+          <w:szCs w:val="24"/>
+        </w:rPr>
+        <w:t xml:space="preserve"> </w:t>
+      </w:r>
+      <w:r>
+        <w:rPr>
+          <w:rFonts w:ascii="Times New Roman" w:eastAsia="Times New Roman" w:hAnsi="Times New Roman" w:cs="Times New Roman"/>
+          <w:sz w:val="24"/>
+          <w:szCs w:val="24"/>
+        </w:rPr>
+        <w:t>from the partially mixed ration.</w:t>
+      </w:r>
+    </w:p>
+    <w:p>
+      <w:pPr>
+        <w:pStyle w:val="NoSpacing"/>
+        <w:rPr>
+          <w:rFonts w:ascii="Times New Roman" w:eastAsia="Times New Roman" w:hAnsi="Times New Roman" w:cs="Times New Roman"/>
+          <w:sz w:val="24"/>
+          <w:szCs w:val="24"/>
+        </w:rPr>
+      </w:pPr>
+      <w:r>
+        <w:rPr>
+          <w:rFonts w:ascii="Times New Roman" w:hAnsi="Times New Roman" w:cs="Times New Roman"/>
+          <w:sz w:val="24"/>
+          <w:szCs w:val="24"/>
+        </w:rPr>
+        <w:t>Percent of Energy Consumed in PMR</w:t>
+      </w:r>
+      <w:r>
+        <w:rPr>
+          <w:rFonts w:ascii="Times New Roman" w:hAnsi="Times New Roman" w:cs="Times New Roman"/>
+          <w:sz w:val="24"/>
+          <w:szCs w:val="24"/>
+        </w:rPr>
+        <w:t xml:space="preserve">: </w:t>
+      </w:r>
+      <w:r>
+        <w:rPr>
+          <w:rFonts w:ascii="Times New Roman" w:hAnsi="Times New Roman" w:cs="Times New Roman"/>
+          <w:sz w:val="24"/>
+          <w:szCs w:val="24"/>
+        </w:rPr>
+        <w:t xml:space="preserve">the percentage of energy </w:t>
+      </w:r>
+      <w:r>
+        <w:rPr>
+          <w:rFonts w:ascii="Times New Roman" w:eastAsia="Times New Roman" w:hAnsi="Times New Roman" w:cs="Times New Roman"/>
+          <w:sz w:val="24"/>
+          <w:szCs w:val="24"/>
+        </w:rPr>
+        <w:t xml:space="preserve">consumed </w:t>
+      </w:r>
+      <w:r>
+        <w:rPr>
+          <w:rFonts w:ascii="Times New Roman" w:eastAsia="Times New Roman" w:hAnsi="Times New Roman" w:cs="Times New Roman"/>
+          <w:sz w:val="24"/>
+          <w:szCs w:val="24"/>
+        </w:rPr>
+        <w:t>from the partially mixed ration.</w:t>
+      </w:r>
+    </w:p>
+    <w:p>
+      <w:pPr>
+        <w:pStyle w:val="NoSpacing"/>
+        <w:rPr>
+          <w:rFonts w:ascii="Times New Roman" w:hAnsi="Times New Roman" w:cs="Times New Roman"/>
+          <w:sz w:val="24"/>
+          <w:szCs w:val="24"/>
+        </w:rPr>
+      </w:pPr>
+      <w:r>
+        <w:rPr>
+          <w:rFonts w:ascii="Times New Roman" w:hAnsi="Times New Roman" w:cs="Times New Roman"/>
+          <w:sz w:val="24"/>
+          <w:szCs w:val="24"/>
+        </w:rPr>
+        <w:lastRenderedPageBreak/>
+        <w:t>Ratio of Refusals to Percent of Energy at the Bunk</w:t>
+      </w:r>
+      <w:r>
+        <w:rPr>
+          <w:rFonts w:ascii="Times New Roman" w:hAnsi="Times New Roman" w:cs="Times New Roman"/>
+          <w:sz w:val="24"/>
+          <w:szCs w:val="24"/>
+        </w:rPr>
+        <w:t>:</w:t>
+      </w:r>
+      <w:r>
+        <w:rPr>
+          <w:rFonts w:ascii="Times New Roman" w:hAnsi="Times New Roman" w:cs="Times New Roman"/>
+          <w:sz w:val="24"/>
+          <w:szCs w:val="24"/>
+        </w:rPr>
+        <w:t xml:space="preserve"> ratio between </w:t>
+      </w:r>
+      <w:r>
+        <w:rPr>
+          <w:rFonts w:ascii="Times New Roman" w:hAnsi="Times New Roman" w:cs="Times New Roman"/>
+          <w:sz w:val="24"/>
+          <w:szCs w:val="24"/>
+        </w:rPr>
+        <w:t xml:space="preserve">the average </w:t>
+      </w:r>
+      <w:r>
+        <w:rPr>
+          <w:rFonts w:ascii="Times New Roman" w:hAnsi="Times New Roman" w:cs="Times New Roman"/>
+          <w:sz w:val="24"/>
+          <w:szCs w:val="24"/>
+        </w:rPr>
+        <w:t xml:space="preserve">amount of feed refused in the robot compared to % </w:t>
+      </w:r>
+      <w:proofErr w:type="spellStart"/>
+      <w:r>
+        <w:rPr>
+          <w:rFonts w:ascii="Times New Roman" w:hAnsi="Times New Roman" w:cs="Times New Roman"/>
+          <w:sz w:val="24"/>
+          <w:szCs w:val="24"/>
+        </w:rPr>
+        <w:t>Mcal</w:t>
+      </w:r>
+      <w:proofErr w:type="spellEnd"/>
+      <w:r>
+        <w:rPr>
+          <w:rFonts w:ascii="Times New Roman" w:hAnsi="Times New Roman" w:cs="Times New Roman"/>
+          <w:sz w:val="24"/>
+          <w:szCs w:val="24"/>
+        </w:rPr>
+        <w:t xml:space="preserve"> offered at the bunk</w:t>
+      </w:r>
+      <w:r>
+        <w:rPr>
+          <w:rFonts w:ascii="Times New Roman" w:hAnsi="Times New Roman" w:cs="Times New Roman"/>
+          <w:sz w:val="24"/>
+          <w:szCs w:val="24"/>
+        </w:rPr>
+        <w:t>.</w:t>
+      </w:r>
+    </w:p>
+    <w:p>
+      <w:pPr>
+        <w:pStyle w:val="NoSpacing"/>
+        <w:rPr>
+          <w:rFonts w:ascii="Times New Roman" w:eastAsia="Times New Roman" w:hAnsi="Times New Roman" w:cs="Times New Roman"/>
+          <w:sz w:val="24"/>
+          <w:szCs w:val="24"/>
+        </w:rPr>
+      </w:pPr>
+      <w:r>
+        <w:rPr>
+          <w:rFonts w:ascii="Times New Roman" w:hAnsi="Times New Roman" w:cs="Times New Roman"/>
+          <w:sz w:val="24"/>
+          <w:szCs w:val="24"/>
+        </w:rPr>
+        <w:t>Log kg Rest Feed</w:t>
+      </w:r>
+      <w:r>
+        <w:rPr>
+          <w:rFonts w:ascii="Times New Roman" w:hAnsi="Times New Roman" w:cs="Times New Roman"/>
+          <w:sz w:val="24"/>
+          <w:szCs w:val="24"/>
+        </w:rPr>
+        <w:t>:</w:t>
+      </w:r>
+      <w:r>
+        <w:rPr>
+          <w:rFonts w:ascii="Times New Roman" w:hAnsi="Times New Roman" w:cs="Times New Roman"/>
+          <w:sz w:val="24"/>
+          <w:szCs w:val="24"/>
+        </w:rPr>
+        <w:t xml:space="preserve"> </w:t>
+      </w:r>
+      <w:r>
+        <w:rPr>
+          <w:rFonts w:ascii="Times New Roman" w:eastAsia="Times New Roman" w:hAnsi="Times New Roman" w:cs="Times New Roman"/>
+          <w:sz w:val="24"/>
+          <w:szCs w:val="24"/>
+        </w:rPr>
+        <w:t>log-transformed</w:t>
+      </w:r>
+      <w:r>
+        <w:rPr>
+          <w:rFonts w:ascii="Times New Roman" w:hAnsi="Times New Roman" w:cs="Times New Roman"/>
+          <w:sz w:val="24"/>
+          <w:szCs w:val="24"/>
+        </w:rPr>
+        <w:t xml:space="preserve"> </w:t>
+      </w:r>
+      <w:r>
+        <w:rPr>
+          <w:rFonts w:ascii="Times New Roman" w:hAnsi="Times New Roman" w:cs="Times New Roman"/>
+          <w:sz w:val="24"/>
+          <w:szCs w:val="24"/>
+        </w:rPr>
+        <w:t>amount</w:t>
+      </w:r>
+      <w:r>
+        <w:rPr>
+          <w:rFonts w:ascii="Times New Roman" w:hAnsi="Times New Roman" w:cs="Times New Roman"/>
+          <w:sz w:val="24"/>
+          <w:szCs w:val="24"/>
+        </w:rPr>
+        <w:t xml:space="preserve"> of the allowed concentrate robot feed which was not dispensed to the cow during the day.</w:t>
+      </w:r>
+    </w:p>
+    <w:p>
+      <w:pPr>
+        <w:pStyle w:val="NoSpacing"/>
+        <w:rPr>
+          <w:rFonts w:ascii="Times New Roman" w:hAnsi="Times New Roman" w:cs="Times New Roman"/>
+          <w:b/>
+          <w:sz w:val="24"/>
+          <w:szCs w:val="24"/>
+        </w:rPr>
+      </w:pPr>
+      <w:r>
+        <w:rPr>
+          <w:rFonts w:ascii="Times New Roman" w:hAnsi="Times New Roman" w:cs="Times New Roman"/>
+          <w:sz w:val="24"/>
+          <w:szCs w:val="24"/>
+        </w:rPr>
+        <w:t xml:space="preserve">Total Diet </w:t>
+      </w:r>
+      <w:proofErr w:type="spellStart"/>
+      <w:r>
+        <w:rPr>
+          <w:rFonts w:ascii="Times New Roman" w:hAnsi="Times New Roman" w:cs="Times New Roman"/>
+          <w:sz w:val="24"/>
+          <w:szCs w:val="24"/>
+        </w:rPr>
+        <w:t>Mcal</w:t>
+      </w:r>
+      <w:proofErr w:type="spellEnd"/>
+      <w:r>
+        <w:rPr>
+          <w:rFonts w:ascii="Times New Roman" w:hAnsi="Times New Roman" w:cs="Times New Roman"/>
+          <w:sz w:val="24"/>
+          <w:szCs w:val="24"/>
+        </w:rPr>
+        <w:t xml:space="preserve"> Concentration</w:t>
+      </w:r>
+      <w:r>
+        <w:rPr>
+          <w:rFonts w:ascii="Times New Roman" w:hAnsi="Times New Roman" w:cs="Times New Roman"/>
+          <w:sz w:val="24"/>
+          <w:szCs w:val="24"/>
+        </w:rPr>
+        <w:t>:</w:t>
+      </w:r>
+      <w:r>
+        <w:rPr>
+          <w:rFonts w:ascii="Times New Roman" w:hAnsi="Times New Roman" w:cs="Times New Roman"/>
+          <w:sz w:val="24"/>
+          <w:szCs w:val="24"/>
+        </w:rPr>
+        <w:t xml:space="preserve"> amount </w:t>
+      </w:r>
+      <w:r>
+        <w:rPr>
+          <w:rFonts w:ascii="Times New Roman" w:eastAsia="Times New Roman" w:hAnsi="Times New Roman" w:cs="Times New Roman"/>
+          <w:sz w:val="24"/>
+          <w:szCs w:val="24"/>
+        </w:rPr>
+        <w:t>of energy from the combined total of PMR intake and robot concentrate offered.</w:t>
+      </w:r>
+    </w:p>
+    <w:p>
+      <w:pPr>
+        <w:pStyle w:val="NoSpacing"/>
+        <w:rPr>
+          <w:rFonts w:ascii="Times New Roman" w:hAnsi="Times New Roman" w:cs="Times New Roman"/>
+          <w:sz w:val="24"/>
+          <w:szCs w:val="24"/>
+        </w:rPr>
+      </w:pPr>
+      <w:r>
+        <w:rPr>
+          <w:rFonts w:ascii="Times New Roman" w:hAnsi="Times New Roman" w:cs="Times New Roman"/>
+          <w:sz w:val="24"/>
+          <w:szCs w:val="24"/>
+        </w:rPr>
+        <w:t>Milk Production/Cow/Day</w:t>
+      </w:r>
+      <w:r>
+        <w:rPr>
+          <w:rFonts w:ascii="Times New Roman" w:hAnsi="Times New Roman" w:cs="Times New Roman"/>
+          <w:sz w:val="24"/>
+          <w:szCs w:val="24"/>
+        </w:rPr>
+        <w:t>: the average amount of milk produced per cow per day.</w:t>
+      </w:r>
+    </w:p>
+    <w:p>
+      <w:pPr>
+        <w:pStyle w:val="NoSpacing"/>
+        <w:rPr>
+          <w:rFonts w:ascii="Times New Roman" w:eastAsia="Times New Roman" w:hAnsi="Times New Roman" w:cs="Times New Roman"/>
+          <w:sz w:val="24"/>
+          <w:szCs w:val="24"/>
+        </w:rPr>
+      </w:pPr>
+      <w:r>
+        <w:rPr>
+          <w:rFonts w:ascii="Times New Roman" w:hAnsi="Times New Roman" w:cs="Times New Roman"/>
+          <w:sz w:val="24"/>
+          <w:szCs w:val="24"/>
+        </w:rPr>
+        <w:t>kg Concentrates</w:t>
+      </w:r>
+      <w:r>
+        <w:rPr>
+          <w:rFonts w:ascii="Times New Roman" w:hAnsi="Times New Roman" w:cs="Times New Roman"/>
+          <w:sz w:val="24"/>
+          <w:szCs w:val="24"/>
+        </w:rPr>
+        <w:t>/100</w:t>
+      </w:r>
+      <w:r>
+        <w:rPr>
+          <w:rFonts w:ascii="Times New Roman" w:hAnsi="Times New Roman" w:cs="Times New Roman"/>
+          <w:sz w:val="24"/>
+          <w:szCs w:val="24"/>
+        </w:rPr>
+        <w:t xml:space="preserve"> kg Milk </w:t>
+      </w:r>
+      <w:r>
+        <w:rPr>
+          <w:rFonts w:ascii="Times New Roman" w:hAnsi="Times New Roman" w:cs="Times New Roman"/>
+          <w:sz w:val="24"/>
+          <w:szCs w:val="24"/>
+        </w:rPr>
+        <w:t xml:space="preserve">at </w:t>
+      </w:r>
+      <w:r>
+        <w:rPr>
+          <w:rFonts w:ascii="Times New Roman" w:hAnsi="Times New Roman" w:cs="Times New Roman"/>
+          <w:sz w:val="24"/>
+          <w:szCs w:val="24"/>
+        </w:rPr>
+        <w:t>60 Days in Milk</w:t>
+      </w:r>
+      <w:r>
+        <w:rPr>
+          <w:rFonts w:ascii="Times New Roman" w:hAnsi="Times New Roman" w:cs="Times New Roman"/>
+          <w:sz w:val="24"/>
+          <w:szCs w:val="24"/>
+        </w:rPr>
+        <w:t>:</w:t>
+      </w:r>
+      <w:r>
+        <w:rPr>
+          <w:rFonts w:ascii="Times New Roman" w:hAnsi="Times New Roman" w:cs="Times New Roman"/>
+          <w:bCs/>
+          <w:sz w:val="24"/>
+          <w:szCs w:val="24"/>
+        </w:rPr>
+        <w:t xml:space="preserve"> amount of concentrate feed offered to the cows per 100 kg of milk produced at 60 days in milk.</w:t>
+      </w:r>
+    </w:p>
+    <w:p>
+      <w:pPr>
+        <w:pStyle w:val="NoSpacing"/>
+        <w:rPr>
+          <w:rFonts w:ascii="Times New Roman" w:hAnsi="Times New Roman" w:cs="Times New Roman"/>
+          <w:b/>
+          <w:sz w:val="24"/>
+          <w:szCs w:val="24"/>
+        </w:rPr>
+      </w:pPr>
+      <w:r>
+        <w:rPr>
+          <w:rFonts w:ascii="Times New Roman" w:hAnsi="Times New Roman" w:cs="Times New Roman"/>
+          <w:sz w:val="24"/>
+          <w:szCs w:val="24"/>
+        </w:rPr>
+        <w:t>kg Fat</w:t>
+      </w:r>
+      <w:r>
+        <w:rPr>
+          <w:rFonts w:ascii="Times New Roman" w:hAnsi="Times New Roman" w:cs="Times New Roman"/>
+          <w:sz w:val="24"/>
+          <w:szCs w:val="24"/>
+        </w:rPr>
+        <w:t xml:space="preserve">: amount </w:t>
+      </w:r>
+      <w:r>
+        <w:rPr>
+          <w:rFonts w:ascii="Times New Roman" w:eastAsia="Times New Roman" w:hAnsi="Times New Roman" w:cs="Times New Roman"/>
+          <w:sz w:val="24"/>
+          <w:szCs w:val="24"/>
+        </w:rPr>
+        <w:t xml:space="preserve">of </w:t>
+      </w:r>
+      <w:r>
+        <w:rPr>
+          <w:rFonts w:ascii="Times New Roman" w:eastAsia="Times New Roman" w:hAnsi="Times New Roman" w:cs="Times New Roman"/>
+          <w:sz w:val="24"/>
+          <w:szCs w:val="24"/>
+        </w:rPr>
+        <w:t>fat</w:t>
+      </w:r>
+      <w:r>
+        <w:rPr>
+          <w:rFonts w:ascii="Times New Roman" w:eastAsia="Times New Roman" w:hAnsi="Times New Roman" w:cs="Times New Roman"/>
+          <w:sz w:val="24"/>
+          <w:szCs w:val="24"/>
+        </w:rPr>
+        <w:t xml:space="preserve"> from the combined total of PMR intake and robot concentrate offered.</w:t>
+      </w:r>
+    </w:p>
+    <w:p>
+      <w:pPr>
+        <w:pStyle w:val="NoSpacing"/>
+        <w:rPr>
+          <w:rFonts w:ascii="Times New Roman" w:hAnsi="Times New Roman" w:cs="Times New Roman"/>
+          <w:b/>
+          <w:sz w:val="24"/>
+          <w:szCs w:val="24"/>
+        </w:rPr>
+      </w:pPr>
+      <w:r>
+        <w:rPr>
+          <w:rFonts w:ascii="Times New Roman" w:hAnsi="Times New Roman" w:cs="Times New Roman"/>
+          <w:sz w:val="24"/>
+          <w:szCs w:val="24"/>
+        </w:rPr>
+        <w:t>kg Protein</w:t>
+      </w:r>
+      <w:r>
+        <w:rPr>
+          <w:rFonts w:ascii="Times New Roman" w:hAnsi="Times New Roman" w:cs="Times New Roman"/>
+          <w:sz w:val="24"/>
+          <w:szCs w:val="24"/>
+        </w:rPr>
+        <w:t xml:space="preserve">: amount </w:t>
+      </w:r>
+      <w:r>
+        <w:rPr>
+          <w:rFonts w:ascii="Times New Roman" w:eastAsia="Times New Roman" w:hAnsi="Times New Roman" w:cs="Times New Roman"/>
+          <w:sz w:val="24"/>
+          <w:szCs w:val="24"/>
+        </w:rPr>
+        <w:t xml:space="preserve">of </w:t>
+      </w:r>
+      <w:r>
+        <w:rPr>
+          <w:rFonts w:ascii="Times New Roman" w:eastAsia="Times New Roman" w:hAnsi="Times New Roman" w:cs="Times New Roman"/>
+          <w:sz w:val="24"/>
+          <w:szCs w:val="24"/>
+        </w:rPr>
+        <w:t>protein</w:t>
+      </w:r>
+      <w:r>
+        <w:rPr>
+          <w:rFonts w:ascii="Times New Roman" w:eastAsia="Times New Roman" w:hAnsi="Times New Roman" w:cs="Times New Roman"/>
+          <w:sz w:val="24"/>
+          <w:szCs w:val="24"/>
+        </w:rPr>
+        <w:t xml:space="preserve"> from the combined total of PMR intake and robot concentrate offered.</w:t>
+      </w:r>
+    </w:p>
+    <w:p>
+      <w:pPr>
+        <w:pStyle w:val="NoSpacing"/>
+        <w:rPr>
+          <w:rFonts w:ascii="Times New Roman" w:hAnsi="Times New Roman" w:cs="Times New Roman"/>
+          <w:sz w:val="24"/>
+          <w:szCs w:val="24"/>
+        </w:rPr>
+      </w:pPr>
+      <w:r>
+        <w:rPr>
+          <w:rFonts w:ascii="Times New Roman" w:hAnsi="Times New Roman" w:cs="Times New Roman"/>
+          <w:sz w:val="24"/>
+          <w:szCs w:val="24"/>
+        </w:rPr>
+        <w:t>Total Butterfat and Protein</w:t>
+      </w:r>
+      <w:r>
+        <w:rPr>
+          <w:rFonts w:ascii="Times New Roman" w:hAnsi="Times New Roman" w:cs="Times New Roman"/>
+          <w:sz w:val="24"/>
+          <w:szCs w:val="24"/>
+        </w:rPr>
+        <w:t xml:space="preserve"> kg</w:t>
+      </w:r>
+      <w:r>
+        <w:rPr>
+          <w:rFonts w:ascii="Times New Roman" w:hAnsi="Times New Roman" w:cs="Times New Roman"/>
+          <w:sz w:val="24"/>
+          <w:szCs w:val="24"/>
+        </w:rPr>
+        <w:t xml:space="preserve">: </w:t>
+      </w:r>
+      <w:r>
+        <w:rPr>
+          <w:rFonts w:ascii="Times New Roman" w:hAnsi="Times New Roman" w:cs="Times New Roman"/>
+          <w:sz w:val="24"/>
+          <w:szCs w:val="24"/>
+        </w:rPr>
+        <w:t>average amount of</w:t>
+      </w:r>
+      <w:r>
+        <w:rPr>
+          <w:rFonts w:ascii="Times New Roman" w:hAnsi="Times New Roman" w:cs="Times New Roman"/>
+          <w:sz w:val="24"/>
+          <w:szCs w:val="24"/>
+        </w:rPr>
+        <w:t xml:space="preserve"> </w:t>
+      </w:r>
+      <w:r>
+        <w:rPr>
+          <w:rFonts w:ascii="Times New Roman" w:hAnsi="Times New Roman" w:cs="Times New Roman"/>
+          <w:sz w:val="24"/>
+          <w:szCs w:val="24"/>
+        </w:rPr>
+        <w:t>b</w:t>
+      </w:r>
+      <w:r>
+        <w:rPr>
+          <w:rFonts w:ascii="Times New Roman" w:hAnsi="Times New Roman" w:cs="Times New Roman"/>
+          <w:sz w:val="24"/>
+          <w:szCs w:val="24"/>
+        </w:rPr>
+        <w:t xml:space="preserve">utterfat and </w:t>
+      </w:r>
+      <w:r>
+        <w:rPr>
+          <w:rFonts w:ascii="Times New Roman" w:hAnsi="Times New Roman" w:cs="Times New Roman"/>
+          <w:sz w:val="24"/>
+          <w:szCs w:val="24"/>
+        </w:rPr>
+        <w:t>p</w:t>
+      </w:r>
+      <w:r>
+        <w:rPr>
+          <w:rFonts w:ascii="Times New Roman" w:hAnsi="Times New Roman" w:cs="Times New Roman"/>
+          <w:sz w:val="24"/>
+          <w:szCs w:val="24"/>
+        </w:rPr>
+        <w:t>rotein in milk</w:t>
+      </w:r>
+      <w:r>
+        <w:rPr>
+          <w:rFonts w:ascii="Times New Roman" w:hAnsi="Times New Roman" w:cs="Times New Roman"/>
+          <w:sz w:val="24"/>
+          <w:szCs w:val="24"/>
+        </w:rPr>
+        <w:t>.</w:t>
+      </w:r>
+    </w:p>
+    <w:p>
+      <w:pPr>
+        <w:pStyle w:val="NoSpacing"/>
+        <w:rPr>
+          <w:rFonts w:ascii="Times New Roman" w:hAnsi="Times New Roman" w:cs="Times New Roman"/>
+          <w:sz w:val="24"/>
+          <w:szCs w:val="24"/>
+        </w:rPr>
+      </w:pPr>
+      <w:r>
+        <w:rPr>
+          <w:rFonts w:ascii="Times New Roman" w:hAnsi="Times New Roman" w:cs="Times New Roman"/>
+          <w:sz w:val="24"/>
+          <w:szCs w:val="24"/>
+        </w:rPr>
+        <w:t>ECM/Milking</w:t>
+      </w:r>
+      <w:r>
+        <w:rPr>
+          <w:rFonts w:ascii="Times New Roman" w:hAnsi="Times New Roman" w:cs="Times New Roman"/>
+          <w:sz w:val="24"/>
+          <w:szCs w:val="24"/>
+        </w:rPr>
+        <w:t>: the average energy corrected milk per milking.</w:t>
+      </w:r>
+    </w:p>
+    <w:p>
+      <w:pPr>
+        <w:pStyle w:val="NoSpacing"/>
+        <w:rPr>
+          <w:rFonts w:ascii="Times New Roman" w:hAnsi="Times New Roman" w:cs="Times New Roman"/>
+          <w:sz w:val="24"/>
+          <w:szCs w:val="24"/>
+        </w:rPr>
+      </w:pPr>
+      <w:r>
+        <w:rPr>
+          <w:rFonts w:ascii="Times New Roman" w:hAnsi="Times New Roman" w:cs="Times New Roman"/>
+          <w:sz w:val="24"/>
+          <w:szCs w:val="24"/>
+        </w:rPr>
+        <w:t>Less Rest Feed</w:t>
+      </w:r>
+      <w:r>
+        <w:rPr>
+          <w:rFonts w:ascii="Times New Roman" w:hAnsi="Times New Roman" w:cs="Times New Roman"/>
+          <w:sz w:val="24"/>
+          <w:szCs w:val="24"/>
+        </w:rPr>
+        <w:t xml:space="preserve"> </w:t>
+      </w:r>
+      <w:r>
+        <w:rPr>
+          <w:rFonts w:ascii="Times New Roman" w:hAnsi="Times New Roman" w:cs="Times New Roman"/>
+          <w:sz w:val="24"/>
+          <w:szCs w:val="24"/>
+        </w:rPr>
+        <w:t>kg</w:t>
+      </w:r>
+      <w:r>
+        <w:rPr>
+          <w:rFonts w:ascii="Times New Roman" w:hAnsi="Times New Roman" w:cs="Times New Roman"/>
+          <w:sz w:val="24"/>
+          <w:szCs w:val="24"/>
+        </w:rPr>
+        <w:t xml:space="preserve">: </w:t>
+      </w:r>
+      <w:r>
+        <w:rPr>
+          <w:rFonts w:ascii="Times New Roman" w:hAnsi="Times New Roman" w:cs="Times New Roman"/>
+          <w:sz w:val="24"/>
+          <w:szCs w:val="24"/>
+        </w:rPr>
+        <w:t xml:space="preserve">average amount of </w:t>
+      </w:r>
+      <w:r>
+        <w:rPr>
+          <w:rFonts w:ascii="Times New Roman" w:hAnsi="Times New Roman" w:cs="Times New Roman"/>
+          <w:sz w:val="24"/>
+          <w:szCs w:val="24"/>
+        </w:rPr>
+        <w:t xml:space="preserve">feed </w:t>
+      </w:r>
+      <w:r>
+        <w:rPr>
+          <w:rFonts w:ascii="Times New Roman" w:hAnsi="Times New Roman" w:cs="Times New Roman"/>
+          <w:sz w:val="24"/>
+          <w:szCs w:val="24"/>
+        </w:rPr>
+        <w:t>remaining</w:t>
+      </w:r>
+      <w:r>
+        <w:rPr>
+          <w:rFonts w:ascii="Times New Roman" w:hAnsi="Times New Roman" w:cs="Times New Roman"/>
+          <w:sz w:val="24"/>
+          <w:szCs w:val="24"/>
+        </w:rPr>
+        <w:t xml:space="preserve"> in the robot</w:t>
+      </w:r>
+      <w:r>
+        <w:rPr>
+          <w:rFonts w:ascii="Times New Roman" w:hAnsi="Times New Roman" w:cs="Times New Roman"/>
+          <w:sz w:val="24"/>
+          <w:szCs w:val="24"/>
+        </w:rPr>
+        <w:t>.</w:t>
+      </w:r>
+    </w:p>
+    <w:p>
+      <w:pPr>
+        <w:pStyle w:val="NoSpacing"/>
+        <w:rPr>
+          <w:rFonts w:ascii="Times New Roman" w:hAnsi="Times New Roman" w:cs="Times New Roman"/>
+          <w:b/>
+          <w:sz w:val="24"/>
+          <w:szCs w:val="24"/>
+        </w:rPr>
+      </w:pPr>
+      <w:r>
+        <w:rPr>
+          <w:rFonts w:ascii="Times New Roman" w:hAnsi="Times New Roman" w:cs="Times New Roman"/>
+          <w:sz w:val="24"/>
+          <w:szCs w:val="24"/>
+        </w:rPr>
+        <w:t>kg Crude Protein from PMR</w:t>
+      </w:r>
+      <w:r>
+        <w:rPr>
+          <w:rFonts w:ascii="Times New Roman" w:hAnsi="Times New Roman" w:cs="Times New Roman"/>
+          <w:sz w:val="24"/>
+          <w:szCs w:val="24"/>
+        </w:rPr>
+        <w:t xml:space="preserve">: </w:t>
+      </w:r>
+      <w:r>
+        <w:rPr>
+          <w:rFonts w:ascii="Times New Roman" w:eastAsia="Times New Roman" w:hAnsi="Times New Roman" w:cs="Times New Roman"/>
+          <w:sz w:val="24"/>
+          <w:szCs w:val="24"/>
+        </w:rPr>
+        <w:t>amount of</w:t>
+      </w:r>
+      <w:r>
+        <w:rPr>
+          <w:rFonts w:ascii="Times New Roman" w:eastAsia="Times New Roman" w:hAnsi="Times New Roman" w:cs="Times New Roman"/>
+          <w:sz w:val="24"/>
+          <w:szCs w:val="24"/>
+        </w:rPr>
+        <w:t xml:space="preserve"> crude protein from the PMR intake.</w:t>
+      </w:r>
+    </w:p>
+    <w:p>
+      <w:pPr>
+        <w:pStyle w:val="NoSpacing"/>
+        <w:rPr>
+          <w:rFonts w:ascii="Times New Roman" w:hAnsi="Times New Roman" w:cs="Times New Roman"/>
+          <w:b/>
+          <w:sz w:val="24"/>
+          <w:szCs w:val="24"/>
+        </w:rPr>
+      </w:pPr>
+      <w:r>
+        <w:rPr>
+          <w:rFonts w:ascii="Times New Roman" w:hAnsi="Times New Roman" w:cs="Times New Roman"/>
+          <w:sz w:val="24"/>
+          <w:szCs w:val="24"/>
+        </w:rPr>
+        <w:t>kg Crude Protein @ Robot</w:t>
+      </w:r>
+      <w:r>
+        <w:rPr>
+          <w:rFonts w:ascii="Times New Roman" w:hAnsi="Times New Roman" w:cs="Times New Roman"/>
+          <w:sz w:val="24"/>
+          <w:szCs w:val="24"/>
+        </w:rPr>
+        <w:t xml:space="preserve">: </w:t>
+      </w:r>
+      <w:r>
+        <w:rPr>
+          <w:rFonts w:ascii="Times New Roman" w:eastAsia="Times New Roman" w:hAnsi="Times New Roman" w:cs="Times New Roman"/>
+          <w:sz w:val="24"/>
+          <w:szCs w:val="24"/>
+        </w:rPr>
+        <w:t>amount of</w:t>
+      </w:r>
+      <w:r>
+        <w:rPr>
+          <w:rFonts w:ascii="Times New Roman" w:eastAsia="Times New Roman" w:hAnsi="Times New Roman" w:cs="Times New Roman"/>
+          <w:sz w:val="24"/>
+          <w:szCs w:val="24"/>
+        </w:rPr>
+        <w:t xml:space="preserve"> crude protein </w:t>
+      </w:r>
+      <w:r>
+        <w:rPr>
+          <w:rFonts w:ascii="Times New Roman" w:eastAsia="Times New Roman" w:hAnsi="Times New Roman" w:cs="Times New Roman"/>
+          <w:sz w:val="24"/>
+          <w:szCs w:val="24"/>
+        </w:rPr>
+        <w:t xml:space="preserve">from the </w:t>
+      </w:r>
+      <w:r>
+        <w:rPr>
+          <w:rFonts w:ascii="Times New Roman" w:eastAsia="Times New Roman" w:hAnsi="Times New Roman" w:cs="Times New Roman"/>
+          <w:sz w:val="24"/>
+          <w:szCs w:val="24"/>
+        </w:rPr>
+        <w:t>robot concentrate offered.</w:t>
+      </w:r>
+    </w:p>
+    <w:p>
+      <w:pPr>
+        <w:pStyle w:val="NoSpacing"/>
+        <w:rPr>
+          <w:rFonts w:ascii="Times New Roman" w:hAnsi="Times New Roman" w:cs="Times New Roman"/>
+          <w:b/>
+          <w:sz w:val="24"/>
+          <w:szCs w:val="24"/>
+        </w:rPr>
+      </w:pPr>
+      <w:r>
+        <w:rPr>
+          <w:rFonts w:ascii="Times New Roman" w:hAnsi="Times New Roman" w:cs="Times New Roman"/>
+          <w:sz w:val="24"/>
+          <w:szCs w:val="24"/>
+        </w:rPr>
+        <w:t>kg ADF Consumed</w:t>
+      </w:r>
+      <w:r>
+        <w:rPr>
+          <w:rFonts w:ascii="Times New Roman" w:hAnsi="Times New Roman" w:cs="Times New Roman"/>
+          <w:sz w:val="24"/>
+          <w:szCs w:val="24"/>
+        </w:rPr>
+        <w:t xml:space="preserve">: amount </w:t>
+      </w:r>
+      <w:r>
+        <w:rPr>
+          <w:rFonts w:ascii="Times New Roman" w:eastAsia="Times New Roman" w:hAnsi="Times New Roman" w:cs="Times New Roman"/>
+          <w:sz w:val="24"/>
+          <w:szCs w:val="24"/>
+        </w:rPr>
+        <w:t>of acid detergent fiber from the combined total of PMR intake and robot concentrate offered.</w:t>
+      </w:r>
+    </w:p>
+    <w:p>
+      <w:pPr>
+        <w:pStyle w:val="NoSpacing"/>
+        <w:rPr>
+          <w:rFonts w:ascii="Times New Roman" w:hAnsi="Times New Roman" w:cs="Times New Roman"/>
+          <w:b/>
+          <w:sz w:val="24"/>
+          <w:szCs w:val="24"/>
+        </w:rPr>
+      </w:pPr>
+      <w:r>
+        <w:rPr>
+          <w:rFonts w:ascii="Times New Roman" w:hAnsi="Times New Roman" w:cs="Times New Roman"/>
+          <w:sz w:val="24"/>
+          <w:szCs w:val="24"/>
+        </w:rPr>
+        <w:t xml:space="preserve">kg </w:t>
+      </w:r>
+      <w:proofErr w:type="spellStart"/>
+      <w:r>
+        <w:rPr>
+          <w:rFonts w:ascii="Times New Roman" w:hAnsi="Times New Roman" w:cs="Times New Roman"/>
+          <w:sz w:val="24"/>
+          <w:szCs w:val="24"/>
+        </w:rPr>
+        <w:t>a</w:t>
+      </w:r>
+      <w:r>
+        <w:rPr>
+          <w:rFonts w:ascii="Times New Roman" w:hAnsi="Times New Roman" w:cs="Times New Roman"/>
+          <w:sz w:val="24"/>
+          <w:szCs w:val="24"/>
+        </w:rPr>
+        <w:t>NDF</w:t>
+      </w:r>
+      <w:proofErr w:type="spellEnd"/>
+      <w:r>
+        <w:rPr>
+          <w:rFonts w:ascii="Times New Roman" w:hAnsi="Times New Roman" w:cs="Times New Roman"/>
+          <w:sz w:val="24"/>
+          <w:szCs w:val="24"/>
+        </w:rPr>
+        <w:t xml:space="preserve"> Consumed</w:t>
+      </w:r>
+      <w:r>
+        <w:rPr>
+          <w:rFonts w:ascii="Times New Roman" w:hAnsi="Times New Roman" w:cs="Times New Roman"/>
+          <w:sz w:val="24"/>
+          <w:szCs w:val="24"/>
+        </w:rPr>
+        <w:t>:</w:t>
+      </w:r>
+      <w:r>
+        <w:rPr>
+          <w:rFonts w:ascii="Times New Roman" w:hAnsi="Times New Roman" w:cs="Times New Roman"/>
+          <w:sz w:val="24"/>
+          <w:szCs w:val="24"/>
+        </w:rPr>
+        <w:t xml:space="preserve"> amount </w:t>
+      </w:r>
+      <w:r>
+        <w:rPr>
+          <w:rFonts w:ascii="Times New Roman" w:eastAsia="Times New Roman" w:hAnsi="Times New Roman" w:cs="Times New Roman"/>
+          <w:sz w:val="24"/>
+          <w:szCs w:val="24"/>
+        </w:rPr>
+        <w:t>of amylase neutral detergent fiber from the combined total of PMR intake and robot concentrate offered.</w:t>
+      </w:r>
+    </w:p>
+    <w:p>
+      <w:pPr>
+        <w:pStyle w:val="NoSpacing"/>
+        <w:rPr>
+          <w:rFonts w:ascii="Times New Roman" w:eastAsia="Times New Roman" w:hAnsi="Times New Roman" w:cs="Times New Roman"/>
+          <w:sz w:val="24"/>
+          <w:szCs w:val="24"/>
+        </w:rPr>
+      </w:pPr>
+      <w:r>
+        <w:rPr>
+          <w:rFonts w:ascii="Times New Roman" w:hAnsi="Times New Roman" w:cs="Times New Roman"/>
+          <w:sz w:val="24"/>
+          <w:szCs w:val="24"/>
+        </w:rPr>
+        <w:t>kg Lignin from PMR Consumed</w:t>
+      </w:r>
+      <w:r>
+        <w:rPr>
+          <w:rFonts w:ascii="Times New Roman" w:hAnsi="Times New Roman" w:cs="Times New Roman"/>
+          <w:sz w:val="24"/>
+          <w:szCs w:val="24"/>
+        </w:rPr>
+        <w:t>:</w:t>
+      </w:r>
+      <w:r>
+        <w:rPr>
+          <w:rFonts w:ascii="Times New Roman" w:hAnsi="Times New Roman" w:cs="Times New Roman"/>
+          <w:sz w:val="24"/>
+          <w:szCs w:val="24"/>
+        </w:rPr>
+        <w:t xml:space="preserve"> amount of </w:t>
+      </w:r>
+      <w:r>
+        <w:rPr>
+          <w:rFonts w:ascii="Times New Roman" w:eastAsia="Times New Roman" w:hAnsi="Times New Roman" w:cs="Times New Roman"/>
+          <w:sz w:val="24"/>
+          <w:szCs w:val="24"/>
+        </w:rPr>
+        <w:t>lignin for the partially mixed ration intake.</w:t>
+      </w:r>
+    </w:p>
+    <w:p>
+      <w:pPr>
+        <w:pStyle w:val="NoSpacing"/>
+        <w:rPr>
+          <w:rFonts w:ascii="Times New Roman" w:hAnsi="Times New Roman" w:cs="Times New Roman"/>
+          <w:sz w:val="24"/>
+          <w:szCs w:val="24"/>
+        </w:rPr>
+      </w:pPr>
+      <w:r>
+        <w:rPr>
+          <w:rFonts w:ascii="Times New Roman" w:hAnsi="Times New Roman" w:cs="Times New Roman"/>
+          <w:sz w:val="24"/>
+          <w:szCs w:val="24"/>
+        </w:rPr>
+        <w:t>kg Starch from PMR</w:t>
+      </w:r>
+      <w:r>
+        <w:rPr>
+          <w:rFonts w:ascii="Times New Roman" w:hAnsi="Times New Roman" w:cs="Times New Roman"/>
+          <w:sz w:val="24"/>
+          <w:szCs w:val="24"/>
+        </w:rPr>
+        <w:t xml:space="preserve">: </w:t>
+      </w:r>
+      <w:r>
+        <w:rPr>
+          <w:rFonts w:ascii="Times New Roman" w:eastAsia="Times New Roman" w:hAnsi="Times New Roman" w:cs="Times New Roman"/>
+          <w:sz w:val="24"/>
+          <w:szCs w:val="24"/>
+        </w:rPr>
+        <w:t>amount of</w:t>
+      </w:r>
+      <w:r>
+        <w:rPr>
+          <w:rFonts w:ascii="Times New Roman" w:eastAsia="Times New Roman" w:hAnsi="Times New Roman" w:cs="Times New Roman"/>
+          <w:sz w:val="24"/>
+          <w:szCs w:val="24"/>
+        </w:rPr>
+        <w:t xml:space="preserve"> </w:t>
+      </w:r>
+      <w:r>
+        <w:rPr>
+          <w:rFonts w:ascii="Times New Roman" w:eastAsia="Times New Roman" w:hAnsi="Times New Roman" w:cs="Times New Roman"/>
+          <w:sz w:val="24"/>
+          <w:szCs w:val="24"/>
+        </w:rPr>
+        <w:t>starch</w:t>
+      </w:r>
+      <w:r>
+        <w:rPr>
+          <w:rFonts w:ascii="Times New Roman" w:eastAsia="Times New Roman" w:hAnsi="Times New Roman" w:cs="Times New Roman"/>
+          <w:sz w:val="24"/>
+          <w:szCs w:val="24"/>
+        </w:rPr>
+        <w:t xml:space="preserve"> from the PMR intake.</w:t>
+      </w:r>
+    </w:p>
+    <w:p>
+      <w:pPr>
+        <w:pStyle w:val="NoSpacing"/>
+        <w:rPr>
+          <w:rFonts w:ascii="Times New Roman" w:hAnsi="Times New Roman" w:cs="Times New Roman"/>
+          <w:sz w:val="24"/>
+          <w:szCs w:val="24"/>
+        </w:rPr>
+      </w:pPr>
+      <w:r>
+        <w:rPr>
+          <w:rFonts w:ascii="Times New Roman" w:hAnsi="Times New Roman" w:cs="Times New Roman"/>
+          <w:sz w:val="24"/>
+          <w:szCs w:val="24"/>
+        </w:rPr>
+        <w:t>kg Starch @ Robot</w:t>
+      </w:r>
+      <w:r>
+        <w:rPr>
+          <w:rFonts w:ascii="Times New Roman" w:hAnsi="Times New Roman" w:cs="Times New Roman"/>
+          <w:sz w:val="24"/>
+          <w:szCs w:val="24"/>
+        </w:rPr>
+        <w:t xml:space="preserve">: </w:t>
+      </w:r>
+      <w:r>
+        <w:rPr>
+          <w:rFonts w:ascii="Times New Roman" w:eastAsia="Times New Roman" w:hAnsi="Times New Roman" w:cs="Times New Roman"/>
+          <w:sz w:val="24"/>
+          <w:szCs w:val="24"/>
+        </w:rPr>
+        <w:t>amount of</w:t>
+      </w:r>
+      <w:r>
+        <w:rPr>
+          <w:rFonts w:ascii="Times New Roman" w:eastAsia="Times New Roman" w:hAnsi="Times New Roman" w:cs="Times New Roman"/>
+          <w:sz w:val="24"/>
+          <w:szCs w:val="24"/>
+        </w:rPr>
+        <w:t xml:space="preserve"> </w:t>
+      </w:r>
+      <w:r>
+        <w:rPr>
+          <w:rFonts w:ascii="Times New Roman" w:eastAsia="Times New Roman" w:hAnsi="Times New Roman" w:cs="Times New Roman"/>
+          <w:sz w:val="24"/>
+          <w:szCs w:val="24"/>
+        </w:rPr>
+        <w:t>starch</w:t>
+      </w:r>
+      <w:r>
+        <w:rPr>
+          <w:rFonts w:ascii="Times New Roman" w:eastAsia="Times New Roman" w:hAnsi="Times New Roman" w:cs="Times New Roman"/>
+          <w:sz w:val="24"/>
+          <w:szCs w:val="24"/>
+        </w:rPr>
+        <w:t xml:space="preserve"> </w:t>
+      </w:r>
+      <w:r>
+        <w:rPr>
+          <w:rFonts w:ascii="Times New Roman" w:eastAsia="Times New Roman" w:hAnsi="Times New Roman" w:cs="Times New Roman"/>
+          <w:sz w:val="24"/>
+          <w:szCs w:val="24"/>
+        </w:rPr>
+        <w:t xml:space="preserve">from the </w:t>
+      </w:r>
+      <w:r>
+        <w:rPr>
+          <w:rFonts w:ascii="Times New Roman" w:eastAsia="Times New Roman" w:hAnsi="Times New Roman" w:cs="Times New Roman"/>
+          <w:sz w:val="24"/>
+          <w:szCs w:val="24"/>
+        </w:rPr>
+        <w:t>robot concentrate offered.</w:t>
+      </w:r>
+    </w:p>
+    <w:p>
+      <w:pPr>
+        <w:pStyle w:val="NoSpacing"/>
+        <w:rPr>
+          <w:rFonts w:ascii="Times New Roman" w:hAnsi="Times New Roman" w:cs="Times New Roman"/>
+          <w:sz w:val="24"/>
+          <w:szCs w:val="24"/>
+        </w:rPr>
+      </w:pPr>
+      <w:r>
+        <w:rPr>
+          <w:rFonts w:ascii="Times New Roman" w:hAnsi="Times New Roman" w:cs="Times New Roman"/>
+          <w:sz w:val="24"/>
+          <w:szCs w:val="24"/>
+        </w:rPr>
+        <w:t>Number of Robots</w:t>
+      </w:r>
+      <w:r>
+        <w:rPr>
+          <w:rFonts w:ascii="Times New Roman" w:hAnsi="Times New Roman" w:cs="Times New Roman"/>
+          <w:sz w:val="24"/>
+          <w:szCs w:val="24"/>
+        </w:rPr>
+        <w:t>: number of robots per farm.</w:t>
+      </w:r>
+    </w:p>
+    <w:p>
+      <w:pPr>
+        <w:pStyle w:val="NoSpacing"/>
+        <w:rPr>
+          <w:rFonts w:ascii="Times New Roman" w:hAnsi="Times New Roman" w:cs="Times New Roman"/>
+          <w:sz w:val="24"/>
+          <w:szCs w:val="24"/>
+        </w:rPr>
+      </w:pPr>
+      <w:r>
+        <w:rPr>
+          <w:rFonts w:ascii="Times New Roman" w:hAnsi="Times New Roman" w:cs="Times New Roman"/>
+          <w:sz w:val="24"/>
+          <w:szCs w:val="24"/>
+        </w:rPr>
+        <w:t>Milk/Robot</w:t>
+      </w:r>
+      <w:r>
+        <w:rPr>
+          <w:rFonts w:ascii="Times New Roman" w:hAnsi="Times New Roman" w:cs="Times New Roman"/>
+          <w:sz w:val="24"/>
+          <w:szCs w:val="24"/>
+        </w:rPr>
+        <w:t>: amount of milk collected per robot.</w:t>
+      </w:r>
+    </w:p>
+    <w:p>
+      <w:pPr>
+        <w:pStyle w:val="NoSpacing"/>
+        <w:rPr>
+          <w:rFonts w:ascii="Times New Roman" w:hAnsi="Times New Roman" w:cs="Times New Roman"/>
+          <w:sz w:val="24"/>
+          <w:szCs w:val="24"/>
+        </w:rPr>
+      </w:pPr>
+      <w:r>
+        <w:rPr>
+          <w:rFonts w:ascii="Times New Roman" w:hAnsi="Times New Roman" w:cs="Times New Roman"/>
+          <w:sz w:val="24"/>
+          <w:szCs w:val="24"/>
+        </w:rPr>
+        <w:t>Total Amount of Milk Produced</w:t>
+      </w:r>
+      <w:r>
+        <w:rPr>
+          <w:rFonts w:ascii="Times New Roman" w:hAnsi="Times New Roman" w:cs="Times New Roman"/>
+          <w:sz w:val="24"/>
+          <w:szCs w:val="24"/>
+        </w:rPr>
+        <w:t xml:space="preserve"> kg: average total amount of milk</w:t>
+      </w:r>
+      <w:r>
+        <w:rPr>
+          <w:rFonts w:ascii="Times New Roman" w:hAnsi="Times New Roman" w:cs="Times New Roman"/>
+          <w:sz w:val="24"/>
+          <w:szCs w:val="24"/>
+        </w:rPr>
+        <w:t xml:space="preserve"> per day</w:t>
+      </w:r>
+      <w:r>
+        <w:rPr>
+          <w:rFonts w:ascii="Times New Roman" w:hAnsi="Times New Roman" w:cs="Times New Roman"/>
+          <w:sz w:val="24"/>
+          <w:szCs w:val="24"/>
+        </w:rPr>
+        <w:t>.</w:t>
+      </w:r>
+    </w:p>
+    <w:p>
+      <w:pPr>
+        <w:pStyle w:val="NoSpacing"/>
+        <w:rPr>
+          <w:rFonts w:ascii="Times New Roman" w:hAnsi="Times New Roman" w:cs="Times New Roman"/>
+          <w:sz w:val="24"/>
+          <w:szCs w:val="24"/>
+        </w:rPr>
+      </w:pPr>
+      <w:r>
+        <w:rPr>
+          <w:rFonts w:ascii="Times New Roman" w:hAnsi="Times New Roman" w:cs="Times New Roman"/>
+          <w:sz w:val="24"/>
+          <w:szCs w:val="24"/>
+        </w:rPr>
+        <w:t>Number of Visit</w:t>
+      </w:r>
+      <w:r>
+        <w:rPr>
+          <w:rFonts w:ascii="Times New Roman" w:hAnsi="Times New Roman" w:cs="Times New Roman"/>
+          <w:sz w:val="24"/>
+          <w:szCs w:val="24"/>
+        </w:rPr>
+        <w:t>:</w:t>
+      </w:r>
+      <w:r>
+        <w:rPr>
+          <w:rFonts w:ascii="Times New Roman" w:hAnsi="Times New Roman" w:cs="Times New Roman"/>
+          <w:sz w:val="24"/>
+          <w:szCs w:val="24"/>
+        </w:rPr>
+        <w:t xml:space="preserve"> </w:t>
+      </w:r>
+      <w:r>
+        <w:rPr>
+          <w:rFonts w:ascii="Times New Roman" w:hAnsi="Times New Roman" w:cs="Times New Roman"/>
+          <w:sz w:val="24"/>
+          <w:szCs w:val="24"/>
+        </w:rPr>
+        <w:t xml:space="preserve">average number of </w:t>
+      </w:r>
+      <w:r>
+        <w:rPr>
+          <w:rFonts w:ascii="Times New Roman" w:hAnsi="Times New Roman" w:cs="Times New Roman"/>
+          <w:sz w:val="24"/>
+          <w:szCs w:val="24"/>
+        </w:rPr>
+        <w:t xml:space="preserve">visits to </w:t>
+      </w:r>
+      <w:r>
+        <w:rPr>
+          <w:rFonts w:ascii="Times New Roman" w:hAnsi="Times New Roman" w:cs="Times New Roman"/>
+          <w:sz w:val="24"/>
+          <w:szCs w:val="24"/>
+        </w:rPr>
+        <w:t xml:space="preserve">the </w:t>
+      </w:r>
+      <w:r>
+        <w:rPr>
+          <w:rFonts w:ascii="Times New Roman" w:hAnsi="Times New Roman" w:cs="Times New Roman"/>
+          <w:sz w:val="24"/>
+          <w:szCs w:val="24"/>
+        </w:rPr>
+        <w:t>robot per cow per day</w:t>
+      </w:r>
+      <w:r>
+        <w:rPr>
+          <w:rFonts w:ascii="Times New Roman" w:hAnsi="Times New Roman" w:cs="Times New Roman"/>
+          <w:sz w:val="24"/>
+          <w:szCs w:val="24"/>
+        </w:rPr>
+        <w:t>.</w:t>
+      </w:r>
+    </w:p>
+    <w:p>
+      <w:pPr>
+        <w:pStyle w:val="NoSpacing"/>
+        <w:rPr>
+          <w:rFonts w:ascii="Times New Roman" w:hAnsi="Times New Roman" w:cs="Times New Roman"/>
+          <w:sz w:val="24"/>
+          <w:szCs w:val="24"/>
+        </w:rPr>
+      </w:pPr>
+      <w:r>
+        <w:rPr>
+          <w:rFonts w:ascii="Times New Roman" w:hAnsi="Times New Roman" w:cs="Times New Roman"/>
+          <w:sz w:val="24"/>
+          <w:szCs w:val="24"/>
+        </w:rPr>
+        <w:t>Amount of Milk Separated</w:t>
+      </w:r>
+      <w:r>
+        <w:rPr>
+          <w:rFonts w:ascii="Times New Roman" w:hAnsi="Times New Roman" w:cs="Times New Roman"/>
+          <w:sz w:val="24"/>
+          <w:szCs w:val="24"/>
+        </w:rPr>
+        <w:t xml:space="preserve"> kg</w:t>
+      </w:r>
+      <w:r>
+        <w:rPr>
+          <w:rFonts w:ascii="Times New Roman" w:hAnsi="Times New Roman" w:cs="Times New Roman"/>
+          <w:sz w:val="24"/>
+          <w:szCs w:val="24"/>
+        </w:rPr>
+        <w:t xml:space="preserve">: amount of milk separated for quality reasons in </w:t>
+      </w:r>
+      <w:r>
+        <w:rPr>
+          <w:rFonts w:ascii="Times New Roman" w:hAnsi="Times New Roman" w:cs="Times New Roman"/>
+          <w:sz w:val="24"/>
+          <w:szCs w:val="24"/>
+        </w:rPr>
+        <w:t>kg</w:t>
+      </w:r>
+      <w:r>
+        <w:rPr>
+          <w:rFonts w:ascii="Times New Roman" w:hAnsi="Times New Roman" w:cs="Times New Roman"/>
+          <w:sz w:val="24"/>
+          <w:szCs w:val="24"/>
+        </w:rPr>
+        <w:t xml:space="preserve"> per day</w:t>
+      </w:r>
+    </w:p>
+    <w:p>
+      <w:pPr>
+        <w:pStyle w:val="NoSpacing"/>
+        <w:rPr>
+          <w:rFonts w:ascii="Times New Roman" w:hAnsi="Times New Roman" w:cs="Times New Roman"/>
+          <w:sz w:val="24"/>
+          <w:szCs w:val="24"/>
+        </w:rPr>
+      </w:pPr>
+      <w:r>
+        <w:rPr>
+          <w:rFonts w:ascii="Times New Roman" w:hAnsi="Times New Roman" w:cs="Times New Roman"/>
+          <w:sz w:val="24"/>
+          <w:szCs w:val="24"/>
+        </w:rPr>
+        <w:t>Number of Cows Milk Separation</w:t>
+      </w:r>
+      <w:r>
+        <w:rPr>
+          <w:rFonts w:ascii="Times New Roman" w:hAnsi="Times New Roman" w:cs="Times New Roman"/>
+          <w:sz w:val="24"/>
+          <w:szCs w:val="24"/>
+        </w:rPr>
+        <w:t>:</w:t>
+      </w:r>
+      <w:r>
+        <w:rPr>
+          <w:rFonts w:ascii="Times New Roman" w:hAnsi="Times New Roman" w:cs="Times New Roman"/>
+          <w:sz w:val="24"/>
+          <w:szCs w:val="24"/>
+        </w:rPr>
+        <w:t xml:space="preserve"> number of cows of which milk is separated for quality reasons</w:t>
+      </w:r>
+      <w:r>
+        <w:rPr>
+          <w:rFonts w:ascii="Times New Roman" w:hAnsi="Times New Roman" w:cs="Times New Roman"/>
+          <w:sz w:val="24"/>
+          <w:szCs w:val="24"/>
+        </w:rPr>
+        <w:t>.</w:t>
+      </w:r>
+    </w:p>
+    <w:p>
+      <w:pPr>
+        <w:pStyle w:val="NoSpacing"/>
+        <w:rPr>
+          <w:rFonts w:ascii="Times New Roman" w:hAnsi="Times New Roman" w:cs="Times New Roman"/>
+          <w:sz w:val="24"/>
+          <w:szCs w:val="24"/>
+        </w:rPr>
+      </w:pPr>
+      <w:r>
+        <w:rPr>
+          <w:rFonts w:ascii="Times New Roman" w:hAnsi="Times New Roman" w:cs="Times New Roman"/>
+          <w:sz w:val="24"/>
+          <w:szCs w:val="24"/>
+        </w:rPr>
+        <w:t xml:space="preserve">kg Concentrates </w:t>
+      </w:r>
+      <w:r>
+        <w:rPr>
+          <w:rFonts w:ascii="Times New Roman" w:hAnsi="Times New Roman" w:cs="Times New Roman"/>
+          <w:sz w:val="24"/>
+          <w:szCs w:val="24"/>
+        </w:rPr>
+        <w:t>Fed:</w:t>
+      </w:r>
+      <w:r>
+        <w:rPr>
+          <w:rFonts w:ascii="Times New Roman" w:hAnsi="Times New Roman" w:cs="Times New Roman"/>
+          <w:sz w:val="24"/>
+          <w:szCs w:val="24"/>
+        </w:rPr>
+        <w:t xml:space="preserve"> </w:t>
+      </w:r>
+      <w:r>
+        <w:rPr>
+          <w:rFonts w:ascii="Times New Roman" w:hAnsi="Times New Roman" w:cs="Times New Roman"/>
+          <w:sz w:val="24"/>
+          <w:szCs w:val="24"/>
+        </w:rPr>
+        <w:t xml:space="preserve">amount </w:t>
+      </w:r>
+      <w:r>
+        <w:rPr>
+          <w:rFonts w:ascii="Times New Roman" w:hAnsi="Times New Roman" w:cs="Times New Roman"/>
+          <w:sz w:val="24"/>
+          <w:szCs w:val="24"/>
+        </w:rPr>
+        <w:t xml:space="preserve">of concentrate </w:t>
+      </w:r>
+      <w:r>
+        <w:rPr>
+          <w:rFonts w:ascii="Times New Roman" w:hAnsi="Times New Roman" w:cs="Times New Roman"/>
+          <w:sz w:val="24"/>
+          <w:szCs w:val="24"/>
+        </w:rPr>
+        <w:t xml:space="preserve">offered at the </w:t>
+      </w:r>
+      <w:r>
+        <w:rPr>
+          <w:rFonts w:ascii="Times New Roman" w:hAnsi="Times New Roman" w:cs="Times New Roman"/>
+          <w:sz w:val="24"/>
+          <w:szCs w:val="24"/>
+        </w:rPr>
+        <w:t>robot</w:t>
+      </w:r>
+      <w:r>
+        <w:rPr>
+          <w:rFonts w:ascii="Times New Roman" w:hAnsi="Times New Roman" w:cs="Times New Roman"/>
+          <w:sz w:val="24"/>
+          <w:szCs w:val="24"/>
+        </w:rPr>
+        <w:t>.</w:t>
+      </w:r>
+      <w:r>
+        <w:rPr>
+          <w:rFonts w:ascii="Times New Roman" w:hAnsi="Times New Roman" w:cs="Times New Roman"/>
+          <w:sz w:val="24"/>
+          <w:szCs w:val="24"/>
+        </w:rPr>
+        <w:t xml:space="preserve"> </w:t>
+      </w:r>
+    </w:p>
+    <w:p>
+      <w:pPr>
+        <w:pStyle w:val="NoSpacing"/>
+        <w:rPr>
+          <w:rFonts w:ascii="Times New Roman" w:hAnsi="Times New Roman" w:cs="Times New Roman"/>
+          <w:sz w:val="24"/>
+          <w:szCs w:val="24"/>
+        </w:rPr>
+      </w:pPr>
+      <w:r>
+        <w:rPr>
+          <w:rFonts w:ascii="Times New Roman" w:hAnsi="Times New Roman" w:cs="Times New Roman"/>
+          <w:sz w:val="24"/>
+          <w:szCs w:val="24"/>
+        </w:rPr>
+        <w:t>kg Rest Feed Concentrates</w:t>
+      </w:r>
+      <w:r>
+        <w:rPr>
+          <w:rFonts w:ascii="Times New Roman" w:hAnsi="Times New Roman" w:cs="Times New Roman"/>
+          <w:sz w:val="24"/>
+          <w:szCs w:val="24"/>
+        </w:rPr>
+        <w:t>:</w:t>
+      </w:r>
+      <w:r>
+        <w:rPr>
+          <w:rFonts w:ascii="Times New Roman" w:hAnsi="Times New Roman" w:cs="Times New Roman"/>
+          <w:sz w:val="24"/>
+          <w:szCs w:val="24"/>
+        </w:rPr>
+        <w:t xml:space="preserve"> </w:t>
+      </w:r>
+      <w:r>
+        <w:rPr>
+          <w:rFonts w:ascii="Times New Roman" w:hAnsi="Times New Roman" w:cs="Times New Roman"/>
+          <w:sz w:val="24"/>
+          <w:szCs w:val="24"/>
+        </w:rPr>
+        <w:t xml:space="preserve">amount </w:t>
+      </w:r>
+      <w:r>
+        <w:rPr>
+          <w:rFonts w:ascii="Times New Roman" w:hAnsi="Times New Roman" w:cs="Times New Roman"/>
+          <w:sz w:val="24"/>
+          <w:szCs w:val="24"/>
+        </w:rPr>
+        <w:t>of the allowed concentrate robot feed which was not dispensed to the cow during the day.</w:t>
+      </w:r>
+    </w:p>
+    <w:p>
+      <w:pPr>
+        <w:pStyle w:val="NoSpacing"/>
+        <w:rPr>
+          <w:rFonts w:ascii="Times New Roman" w:hAnsi="Times New Roman" w:cs="Times New Roman"/>
+          <w:sz w:val="24"/>
+          <w:szCs w:val="24"/>
+        </w:rPr>
+      </w:pPr>
+      <w:r>
+        <w:rPr>
+          <w:rFonts w:ascii="Times New Roman" w:hAnsi="Times New Roman" w:cs="Times New Roman"/>
+          <w:sz w:val="24"/>
+          <w:szCs w:val="24"/>
+        </w:rPr>
+        <w:t>Number of Cows Milking</w:t>
+      </w:r>
+      <w:r>
+        <w:rPr>
+          <w:rFonts w:ascii="Times New Roman" w:hAnsi="Times New Roman" w:cs="Times New Roman"/>
+          <w:sz w:val="24"/>
+          <w:szCs w:val="24"/>
+        </w:rPr>
+        <w:t>:</w:t>
+      </w:r>
+      <w:r>
+        <w:rPr>
+          <w:rFonts w:ascii="Times New Roman" w:hAnsi="Times New Roman" w:cs="Times New Roman"/>
+          <w:sz w:val="24"/>
+          <w:szCs w:val="24"/>
+        </w:rPr>
+        <w:t xml:space="preserve"> number of lactating cows on farm</w:t>
+      </w:r>
+      <w:r>
+        <w:rPr>
+          <w:rFonts w:ascii="Times New Roman" w:hAnsi="Times New Roman" w:cs="Times New Roman"/>
+          <w:sz w:val="24"/>
+          <w:szCs w:val="24"/>
+        </w:rPr>
+        <w:t>.</w:t>
+      </w:r>
+    </w:p>
     <w:sectPr>
       <w:pgSz w:w="12240" w:h="15840"/>
       <w:pgMar w:top="1440" w:right="1440" w:bottom="1440" w:left="1440" w:header="720" w:footer="720" w:gutter="0"/>
@@ -7216,7 +10598,7 @@
 </file>
 
 <file path=word/styles.xml><?xml version="1.0" encoding="utf-8"?>
-<w:styles xmlns:mc="http://schemas.openxmlformats.org/markup-compatibility/2006" xmlns:r="http://schemas.openxmlformats.org/officeDocument/2006/relationships" xmlns:w="http://schemas.openxmlformats.org/wordprocessingml/2006/main" xmlns:w14="http://schemas.microsoft.com/office/word/2010/wordml" xmlns:w15="http://schemas.microsoft.com/office/word/2012/wordml" xmlns:w16se="http://schemas.microsoft.com/office/word/2015/wordml/symex" mc:Ignorable="w14 w15 w16se">
+<w:styles xmlns:mc="http://schemas.openxmlformats.org/markup-compatibility/2006" xmlns:r="http://schemas.openxmlformats.org/officeDocument/2006/relationships" xmlns:w="http://schemas.openxmlformats.org/wordprocessingml/2006/main" xmlns:w14="http://schemas.microsoft.com/office/word/2010/wordml" xmlns:w15="http://schemas.microsoft.com/office/word/2012/wordml" xmlns:w16cex="http://schemas.microsoft.com/office/word/2018/wordml/cex" xmlns:w16cid="http://schemas.microsoft.com/office/word/2016/wordml/cid" xmlns:w16="http://schemas.microsoft.com/office/word/2018/wordml" xmlns:w16sdtdh="http://schemas.microsoft.com/office/word/2020/wordml/sdtdatahash" xmlns:w16se="http://schemas.microsoft.com/office/word/2015/wordml/symex" mc:Ignorable="w14 w15 w16se w16cid w16 w16cex w16sdtdh">
   <w:docDefaults>
     <w:rPrDefault>
       <w:rPr>
@@ -7232,7 +10614,7 @@
       </w:pPr>
     </w:pPrDefault>
   </w:docDefaults>
-  <w:latentStyles w:defLockedState="0" w:defUIPriority="99" w:defSemiHidden="0" w:defUnhideWhenUsed="0" w:defQFormat="0" w:count="371">
+  <w:latentStyles w:defLockedState="0" w:defUIPriority="99" w:defSemiHidden="0" w:defUnhideWhenUsed="0" w:defQFormat="0" w:count="376">
     <w:lsdException w:name="Normal" w:uiPriority="0" w:qFormat="1"/>
     <w:lsdException w:name="heading 1" w:uiPriority="9" w:qFormat="1"/>
     <w:lsdException w:name="heading 2" w:semiHidden="1" w:uiPriority="9" w:unhideWhenUsed="1" w:qFormat="1"/>
@@ -7604,6 +10986,11 @@
     <w:lsdException w:name="List Table 5 Dark Accent 6" w:uiPriority="50"/>
     <w:lsdException w:name="List Table 6 Colorful Accent 6" w:uiPriority="51"/>
     <w:lsdException w:name="List Table 7 Colorful Accent 6" w:uiPriority="52"/>
+    <w:lsdException w:name="Mention" w:semiHidden="1" w:unhideWhenUsed="1"/>
+    <w:lsdException w:name="Smart Hyperlink" w:semiHidden="1" w:unhideWhenUsed="1"/>
+    <w:lsdException w:name="Hashtag" w:semiHidden="1" w:unhideWhenUsed="1"/>
+    <w:lsdException w:name="Unresolved Mention" w:semiHidden="1" w:unhideWhenUsed="1"/>
+    <w:lsdException w:name="Smart Link" w:semiHidden="1" w:unhideWhenUsed="1"/>
   </w:latentStyles>
   <w:style w:type="paragraph" w:default="1" w:styleId="Normal">
     <w:name w:val="Normal"/>
@@ -7612,7 +10999,6 @@
   <w:style w:type="character" w:default="1" w:styleId="DefaultParagraphFont">
     <w:name w:val="Default Paragraph Font"/>
     <w:uiPriority w:val="1"/>
-    <w:semiHidden/>
     <w:unhideWhenUsed/>
   </w:style>
   <w:style w:type="table" w:default="1" w:styleId="TableNormal">
